--- a/ОТЧЁТ_по_лабораторной_работе_№_1_по_дисциплине_Программирование_Мухачев_ДО.docx
+++ b/ОТЧЁТ_по_лабораторной_работе_№_1_по_дисциплине_Программирование_Мухачев_ДО.docx
@@ -192,6 +192,7 @@
           <w:bCs/>
           <w:sz w:val="28"/>
           <w:szCs w:val="28"/>
+          <w:lang w:val="en-US"/>
         </w:rPr>
       </w:pPr>
       <w:r>
@@ -211,8 +212,9 @@
           <w:bCs/>
           <w:sz w:val="28"/>
           <w:szCs w:val="28"/>
-        </w:rPr>
-        <w:t>1</w:t>
+          <w:lang w:val="en-US"/>
+        </w:rPr>
+        <w:t>2</w:t>
       </w:r>
     </w:p>
     <w:p>
@@ -280,13 +282,11 @@
       </w:r>
       <w:r>
         <w:rPr>
-          <w:rFonts w:ascii="Times New Roman" w:hAnsi="Times New Roman" w:cs="Times New Roman"/>
+          <w:rStyle w:val="a4"/>
           <w:b/>
-          <w:bCs/>
-          <w:sz w:val="28"/>
-          <w:szCs w:val="28"/>
-        </w:rPr>
-        <w:t>ОБРАБОТКА ПОСЛЕДОВАТЕЛЬНОСТЕЙ</w:t>
+          <w:bCs w:val="0"/>
+        </w:rPr>
+        <w:t>АНАЛИЗ ЧИСЛОВЫХ ПОСЛЕДОВАТЕЛЬНОСТЕЙ</w:t>
       </w:r>
       <w:r>
         <w:rPr>
@@ -591,110 +591,105 @@
           <w:bCs/>
           <w:sz w:val="28"/>
           <w:szCs w:val="28"/>
-        </w:rPr>
-      </w:pPr>
-    </w:p>
-    <w:p>
-      <w:pPr>
-        <w:jc w:val="center"/>
-        <w:rPr>
-          <w:rFonts w:ascii="Times New Roman" w:hAnsi="Times New Roman" w:cs="Times New Roman"/>
-          <w:sz w:val="28"/>
-          <w:szCs w:val="28"/>
-        </w:rPr>
-      </w:pPr>
-      <w:r>
-        <w:rPr>
-          <w:rFonts w:ascii="Times New Roman" w:hAnsi="Times New Roman" w:cs="Times New Roman"/>
-          <w:sz w:val="28"/>
-          <w:szCs w:val="28"/>
-        </w:rPr>
-        <w:t>Санкт-Петербург</w:t>
-      </w:r>
-    </w:p>
-    <w:p>
-      <w:pPr>
-        <w:jc w:val="center"/>
-        <w:rPr>
-          <w:rFonts w:ascii="Times New Roman" w:hAnsi="Times New Roman" w:cs="Times New Roman"/>
-          <w:sz w:val="28"/>
-          <w:szCs w:val="28"/>
-        </w:rPr>
-      </w:pPr>
-      <w:r>
-        <w:rPr>
-          <w:rFonts w:ascii="Times New Roman" w:hAnsi="Times New Roman" w:cs="Times New Roman"/>
-          <w:sz w:val="28"/>
-          <w:szCs w:val="28"/>
-        </w:rPr>
-        <w:t>2024</w:t>
-      </w:r>
-      <w:r>
-        <w:rPr>
-          <w:rFonts w:ascii="Times New Roman" w:hAnsi="Times New Roman" w:cs="Times New Roman"/>
-          <w:sz w:val="28"/>
-          <w:szCs w:val="28"/>
-        </w:rPr>
-        <w:br w:type="page"/>
-      </w:r>
-    </w:p>
-    <w:p>
-      <w:pPr>
-        <w:jc w:val="both"/>
-        <w:rPr>
-          <w:rFonts w:ascii="Times New Roman" w:hAnsi="Times New Roman" w:cs="Times New Roman"/>
-          <w:sz w:val="28"/>
-          <w:szCs w:val="28"/>
-        </w:rPr>
-      </w:pPr>
-      <w:r>
-        <w:rPr>
-          <w:rFonts w:ascii="Times New Roman" w:hAnsi="Times New Roman" w:cs="Times New Roman"/>
-          <w:sz w:val="28"/>
-          <w:szCs w:val="28"/>
-        </w:rPr>
-        <w:lastRenderedPageBreak/>
-        <w:tab/>
-      </w:r>
-      <w:r>
+          <w:lang w:val="en-US"/>
+        </w:rPr>
+      </w:pPr>
+    </w:p>
+    <w:p>
+      <w:pPr>
         <w:rPr>
           <w:rFonts w:ascii="Times New Roman" w:hAnsi="Times New Roman" w:cs="Times New Roman"/>
           <w:b/>
           <w:bCs/>
           <w:sz w:val="28"/>
           <w:szCs w:val="28"/>
-        </w:rPr>
-        <w:t xml:space="preserve">Цель работы: </w:t>
-      </w:r>
-    </w:p>
-    <w:p>
-      <w:pPr>
-        <w:pStyle w:val="a3"/>
-      </w:pPr>
-      <w:r>
-        <w:t>Задачей был представлен прямоугольный треугольник, заданный на плоскости координатами вершин (0, 0) (3, 0) (0, 4). Требовалось разработать программу, которая определяла входит ли точка, с введенными с клавиатуры координатами, в прямоугольный треугольник.</w:t>
-      </w:r>
-    </w:p>
-    <w:p>
-      <w:pPr>
+          <w:lang w:val="en-US"/>
+        </w:rPr>
+      </w:pPr>
+    </w:p>
+    <w:p>
+      <w:pPr>
+        <w:jc w:val="center"/>
+        <w:rPr>
+          <w:rFonts w:ascii="Times New Roman" w:hAnsi="Times New Roman" w:cs="Times New Roman"/>
+          <w:sz w:val="28"/>
+          <w:szCs w:val="28"/>
+        </w:rPr>
+      </w:pPr>
+      <w:r>
+        <w:rPr>
+          <w:rFonts w:ascii="Times New Roman" w:hAnsi="Times New Roman" w:cs="Times New Roman"/>
+          <w:sz w:val="28"/>
+          <w:szCs w:val="28"/>
+        </w:rPr>
+        <w:t>Санкт-Петербург</w:t>
+      </w:r>
+    </w:p>
+    <w:p>
+      <w:pPr>
+        <w:jc w:val="center"/>
+        <w:rPr>
+          <w:rFonts w:ascii="Times New Roman" w:hAnsi="Times New Roman" w:cs="Times New Roman"/>
+          <w:sz w:val="28"/>
+          <w:szCs w:val="28"/>
+        </w:rPr>
+      </w:pPr>
+      <w:r>
+        <w:rPr>
+          <w:rFonts w:ascii="Times New Roman" w:hAnsi="Times New Roman" w:cs="Times New Roman"/>
+          <w:sz w:val="28"/>
+          <w:szCs w:val="28"/>
+        </w:rPr>
+        <w:t>2024</w:t>
+      </w:r>
+      <w:r>
+        <w:rPr>
+          <w:rFonts w:ascii="Times New Roman" w:hAnsi="Times New Roman" w:cs="Times New Roman"/>
+          <w:sz w:val="28"/>
+          <w:szCs w:val="28"/>
+        </w:rPr>
+        <w:br w:type="page"/>
+      </w:r>
+    </w:p>
+    <w:p>
+      <w:pPr>
+        <w:jc w:val="both"/>
+        <w:rPr>
+          <w:rFonts w:ascii="Times New Roman" w:hAnsi="Times New Roman" w:cs="Times New Roman"/>
+          <w:sz w:val="28"/>
+          <w:szCs w:val="28"/>
+        </w:rPr>
+      </w:pPr>
+      <w:r>
+        <w:rPr>
+          <w:rFonts w:ascii="Times New Roman" w:hAnsi="Times New Roman" w:cs="Times New Roman"/>
+          <w:sz w:val="28"/>
+          <w:szCs w:val="28"/>
+        </w:rPr>
+        <w:lastRenderedPageBreak/>
+        <w:tab/>
+      </w:r>
+      <w:r>
         <w:rPr>
           <w:rFonts w:ascii="Times New Roman" w:hAnsi="Times New Roman" w:cs="Times New Roman"/>
           <w:b/>
           <w:bCs/>
           <w:sz w:val="28"/>
           <w:szCs w:val="28"/>
-          <w:lang w:val="en-US"/>
-        </w:rPr>
-      </w:pPr>
-      <w:r>
-        <w:rPr>
-          <w:rFonts w:ascii="Times New Roman" w:hAnsi="Times New Roman" w:cs="Times New Roman"/>
-          <w:sz w:val="28"/>
-          <w:szCs w:val="28"/>
-        </w:rPr>
-        <w:tab/>
-      </w:r>
-      <w:r>
+        </w:rPr>
+        <w:t xml:space="preserve">Цель работы: </w:t>
+      </w:r>
+    </w:p>
+    <w:p>
+      <w:pPr>
+        <w:pStyle w:val="a3"/>
+      </w:pPr>
+      <w:r>
+        <w:t>Задачей был представлен прямоугольный треугольник, заданный на плоскости координатами вершин (0, 0) (3, 0) (0, 4). Требовалось разработать программу, которая определяла входит ли точка, с введенными с клавиатуры координатами, в прямоугольный треугольник.</w:t>
+      </w:r>
+    </w:p>
+    <w:p>
+      <w:pPr>
         <w:rPr>
           <w:rFonts w:ascii="Times New Roman" w:hAnsi="Times New Roman" w:cs="Times New Roman"/>
           <w:b/>
@@ -702,44 +697,62 @@
           <w:sz w:val="28"/>
           <w:szCs w:val="28"/>
         </w:rPr>
-        <w:t xml:space="preserve">Ход работы: </w:t>
-      </w:r>
-    </w:p>
-    <w:p>
-      <w:pPr>
-        <w:jc w:val="both"/>
+      </w:pPr>
+      <w:r>
         <w:rPr>
           <w:rFonts w:ascii="Times New Roman" w:hAnsi="Times New Roman" w:cs="Times New Roman"/>
           <w:sz w:val="28"/>
           <w:szCs w:val="28"/>
         </w:rPr>
-      </w:pPr>
-      <w:r>
-        <w:rPr>
-          <w:rFonts w:ascii="Times New Roman" w:hAnsi="Times New Roman" w:cs="Times New Roman"/>
-          <w:sz w:val="28"/>
-          <w:szCs w:val="28"/>
-        </w:rPr>
-        <w:t>Первым шагом было найти математическое решение задачи:</w:t>
-      </w:r>
-    </w:p>
-    <w:p>
-      <w:pPr>
-        <w:jc w:val="center"/>
+        <w:tab/>
+      </w:r>
+      <w:r>
         <w:rPr>
           <w:rFonts w:ascii="Times New Roman" w:hAnsi="Times New Roman" w:cs="Times New Roman"/>
           <w:b/>
           <w:bCs/>
           <w:sz w:val="28"/>
           <w:szCs w:val="28"/>
-          <w:lang w:val="en-US"/>
-        </w:rPr>
-      </w:pPr>
-      <w:r>
+        </w:rPr>
+        <w:t xml:space="preserve">Ход работы: </w:t>
+      </w:r>
+    </w:p>
+    <w:p>
+      <w:pPr>
+        <w:jc w:val="both"/>
+        <w:rPr>
+          <w:rFonts w:ascii="Times New Roman" w:hAnsi="Times New Roman" w:cs="Times New Roman"/>
+          <w:sz w:val="28"/>
+          <w:szCs w:val="28"/>
+        </w:rPr>
+      </w:pPr>
+      <w:r>
+        <w:rPr>
+          <w:rFonts w:ascii="Times New Roman" w:hAnsi="Times New Roman" w:cs="Times New Roman"/>
+          <w:sz w:val="28"/>
+          <w:szCs w:val="28"/>
+        </w:rPr>
+        <w:t>Первым шагом было найти математическое решение задачи:</w:t>
+      </w:r>
+    </w:p>
+    <w:p>
+      <w:pPr>
+        <w:jc w:val="center"/>
         <w:rPr>
           <w:rFonts w:ascii="Times New Roman" w:hAnsi="Times New Roman" w:cs="Times New Roman"/>
           <w:b/>
           <w:bCs/>
+          <w:sz w:val="28"/>
+          <w:szCs w:val="28"/>
+          <w:lang w:val="en-US"/>
+        </w:rPr>
+      </w:pPr>
+      <w:r>
+        <w:rPr>
+          <w:rFonts w:ascii="Times New Roman" w:hAnsi="Times New Roman" w:cs="Times New Roman"/>
+          <w:b/>
+          <w:bCs/>
+          <w:noProof/>
           <w:sz w:val="28"/>
           <w:szCs w:val="28"/>
         </w:rPr>
@@ -801,9 +814,6 @@
     <w:p>
       <w:pPr>
         <w:pStyle w:val="a3"/>
-        <w:rPr>
-          <w:lang w:val="en-US"/>
-        </w:rPr>
       </w:pPr>
       <w:r>
         <w:t>Далее была написана функция на основе этого уравнения проверяющая принадлежность точки треугольнику</w:t>
@@ -819,6 +829,7 @@
       </w:pPr>
       <w:r>
         <w:rPr>
+          <w:noProof/>
           <w:lang w:val="en-US"/>
         </w:rPr>
         <w:drawing>
@@ -916,6 +927,7 @@
       <w:r>
         <w:rPr>
           <w:rFonts w:cs="Times New Roman"/>
+          <w:noProof/>
           <w:szCs w:val="28"/>
         </w:rPr>
         <w:drawing>
@@ -1008,6 +1020,7 @@
       <w:r>
         <w:rPr>
           <w:rFonts w:cs="Times New Roman"/>
+          <w:noProof/>
           <w:szCs w:val="28"/>
         </w:rPr>
         <w:drawing>
@@ -1131,6 +1144,7 @@
       </w:pPr>
       <w:r>
         <w:rPr>
+          <w:noProof/>
           <w:lang w:val="en-US"/>
         </w:rPr>
         <w:drawing>
@@ -1238,6 +1252,9 @@
         <w:jc w:val="center"/>
       </w:pPr>
       <w:r>
+        <w:rPr>
+          <w:noProof/>
+        </w:rPr>
         <w:drawing>
           <wp:inline distT="0" distB="0" distL="0" distR="0" wp14:anchorId="144434F8" wp14:editId="17B0BF2D">
             <wp:extent cx="5096586" cy="2419688"/>
@@ -1409,18 +1426,54 @@
           <w:spacing w:val="-20"/>
           <w:sz w:val="18"/>
           <w:szCs w:val="18"/>
-          <w:lang w:val="en-US"/>
-        </w:rPr>
-      </w:pPr>
-      <w:r>
-        <w:rPr>
-          <w:rFonts w:ascii="Consolas" w:hAnsi="Consolas"/>
-          <w:spacing w:val="-20"/>
-          <w:sz w:val="18"/>
-          <w:szCs w:val="18"/>
-          <w:lang w:val="en-US"/>
-        </w:rPr>
-        <w:t>#include &lt;iostream&gt;</w:t>
+        </w:rPr>
+      </w:pPr>
+      <w:r>
+        <w:rPr>
+          <w:rFonts w:ascii="Consolas" w:hAnsi="Consolas"/>
+          <w:spacing w:val="-20"/>
+          <w:sz w:val="18"/>
+          <w:szCs w:val="18"/>
+        </w:rPr>
+        <w:t>#</w:t>
+      </w:r>
+      <w:r>
+        <w:rPr>
+          <w:rFonts w:ascii="Consolas" w:hAnsi="Consolas"/>
+          <w:spacing w:val="-20"/>
+          <w:sz w:val="18"/>
+          <w:szCs w:val="18"/>
+          <w:lang w:val="en-US"/>
+        </w:rPr>
+        <w:t>include</w:t>
+      </w:r>
+      <w:r>
+        <w:rPr>
+          <w:rFonts w:ascii="Consolas" w:hAnsi="Consolas"/>
+          <w:spacing w:val="-20"/>
+          <w:sz w:val="18"/>
+          <w:szCs w:val="18"/>
+        </w:rPr>
+        <w:t xml:space="preserve"> &lt;</w:t>
+      </w:r>
+      <w:r>
+        <w:rPr>
+          <w:rFonts w:ascii="Consolas" w:hAnsi="Consolas"/>
+          <w:spacing w:val="-20"/>
+          <w:sz w:val="18"/>
+          <w:szCs w:val="18"/>
+          <w:lang w:val="en-US"/>
+        </w:rPr>
+        <w:t>iostream</w:t>
+      </w:r>
+      <w:r>
+        <w:rPr>
+          <w:rFonts w:ascii="Consolas" w:hAnsi="Consolas"/>
+          <w:spacing w:val="-20"/>
+          <w:sz w:val="18"/>
+          <w:szCs w:val="18"/>
+        </w:rPr>
+        <w:t>&gt;</w:t>
       </w:r>
     </w:p>
     <w:p>

--- a/ОТЧЁТ_по_лабораторной_работе_№_1_по_дисциплине_Программирование_Мухачев_ДО.docx
+++ b/ОТЧЁТ_по_лабораторной_работе_№_1_по_дисциплине_Программирование_Мухачев_ДО.docx
@@ -192,7 +192,6 @@
           <w:bCs/>
           <w:sz w:val="28"/>
           <w:szCs w:val="28"/>
-          <w:lang w:val="en-US"/>
         </w:rPr>
       </w:pPr>
       <w:r>
@@ -212,7 +211,6 @@
           <w:bCs/>
           <w:sz w:val="28"/>
           <w:szCs w:val="28"/>
-          <w:lang w:val="en-US"/>
         </w:rPr>
         <w:t>2</w:t>
       </w:r>
@@ -931,9 +929,9 @@
           <w:szCs w:val="28"/>
         </w:rPr>
         <w:drawing>
-          <wp:inline distT="0" distB="0" distL="0" distR="0" wp14:anchorId="2DCA6DD2" wp14:editId="2EE56357">
-            <wp:extent cx="5940425" cy="2759710"/>
-            <wp:effectExtent l="0" t="0" r="3175" b="2540"/>
+          <wp:inline distT="0" distB="0" distL="0" distR="0" wp14:anchorId="2DCA6DD2" wp14:editId="09A5EBED">
+            <wp:extent cx="5916075" cy="2759710"/>
+            <wp:effectExtent l="0" t="0" r="8890" b="2540"/>
             <wp:docPr id="908302177" name="Рисунок 1"/>
             <wp:cNvGraphicFramePr>
               <a:graphicFrameLocks xmlns:a="http://schemas.openxmlformats.org/drawingml/2006/main" noChangeAspect="1"/>
@@ -942,11 +940,17 @@
               <a:graphicData uri="http://schemas.openxmlformats.org/drawingml/2006/picture">
                 <pic:pic xmlns:pic="http://schemas.openxmlformats.org/drawingml/2006/picture">
                   <pic:nvPicPr>
-                    <pic:cNvPr id="908302177" name=""/>
+                    <pic:cNvPr id="908302177" name="Рисунок 1"/>
                     <pic:cNvPicPr/>
                   </pic:nvPicPr>
                   <pic:blipFill>
-                    <a:blip r:embed="rId8"/>
+                    <a:blip r:embed="rId8">
+                      <a:extLst>
+                        <a:ext uri="{28A0092B-C50C-407E-A947-70E740481C1C}">
+                          <a14:useLocalDpi xmlns:a14="http://schemas.microsoft.com/office/drawing/2010/main" val="0"/>
+                        </a:ext>
+                      </a:extLst>
+                    </a:blip>
                     <a:stretch>
                       <a:fillRect/>
                     </a:stretch>
@@ -954,7 +958,7 @@
                   <pic:spPr>
                     <a:xfrm>
                       <a:off x="0" y="0"/>
-                      <a:ext cx="5940425" cy="2759710"/>
+                      <a:ext cx="5916075" cy="2759710"/>
                     </a:xfrm>
                     <a:prstGeom prst="rect">
                       <a:avLst/>
@@ -1328,31 +1332,18 @@
           <w:b/>
           <w:szCs w:val="28"/>
         </w:rPr>
-        <w:t>Вывод</w:t>
-      </w:r>
-      <w:proofErr w:type="gramStart"/>
+        <w:t>Вывод:</w:t>
+      </w:r>
       <w:r>
         <w:rPr>
           <w:rFonts w:cs="Times New Roman"/>
           <w:b/>
           <w:szCs w:val="28"/>
         </w:rPr>
-        <w:t>:</w:t>
-      </w:r>
-      <w:r>
-        <w:rPr>
-          <w:rFonts w:cs="Times New Roman"/>
-          <w:b/>
-          <w:szCs w:val="28"/>
-        </w:rPr>
         <w:t xml:space="preserve"> </w:t>
       </w:r>
       <w:r>
-        <w:t>В ходе</w:t>
-      </w:r>
-      <w:proofErr w:type="gramEnd"/>
-      <w:r>
-        <w:t xml:space="preserve"> выполнения лабораторной работы, целью которой была разработка программы для определения принадлежности точки к треугольнику с вершинами (3, 0), (0, 4) и (0, 0), </w:t>
+        <w:t xml:space="preserve">В ходе выполнения лабораторной работы, целью которой была разработка программы для определения принадлежности точки к треугольнику с вершинами (3, 0), (0, 4) и (0, 0), </w:t>
       </w:r>
       <w:r>
         <w:t>был</w:t>
@@ -1435,37 +1426,19 @@
           <w:sz w:val="18"/>
           <w:szCs w:val="18"/>
         </w:rPr>
-        <w:t>#</w:t>
-      </w:r>
-      <w:r>
-        <w:rPr>
-          <w:rFonts w:ascii="Consolas" w:hAnsi="Consolas"/>
-          <w:spacing w:val="-20"/>
-          <w:sz w:val="18"/>
-          <w:szCs w:val="18"/>
-          <w:lang w:val="en-US"/>
-        </w:rPr>
-        <w:t>include</w:t>
-      </w:r>
-      <w:r>
-        <w:rPr>
-          <w:rFonts w:ascii="Consolas" w:hAnsi="Consolas"/>
-          <w:spacing w:val="-20"/>
-          <w:sz w:val="18"/>
-          <w:szCs w:val="18"/>
-        </w:rPr>
-        <w:t xml:space="preserve"> &lt;</w:t>
-      </w:r>
-      <w:r>
-        <w:rPr>
-          <w:rFonts w:ascii="Consolas" w:hAnsi="Consolas"/>
-          <w:spacing w:val="-20"/>
-          <w:sz w:val="18"/>
-          <w:szCs w:val="18"/>
-          <w:lang w:val="en-US"/>
+        <w:t>#include &lt;</w:t>
+      </w:r>
+      <w:proofErr w:type="spellStart"/>
+      <w:r>
+        <w:rPr>
+          <w:rFonts w:ascii="Consolas" w:hAnsi="Consolas"/>
+          <w:spacing w:val="-20"/>
+          <w:sz w:val="18"/>
+          <w:szCs w:val="18"/>
         </w:rPr>
         <w:t>iostream</w:t>
       </w:r>
+      <w:proofErr w:type="spellEnd"/>
       <w:r>
         <w:rPr>
           <w:rFonts w:ascii="Consolas" w:hAnsi="Consolas"/>
@@ -1497,7 +1470,720 @@
           <w:szCs w:val="18"/>
           <w:lang w:val="en-US"/>
         </w:rPr>
-        <w:t>#include &lt;</w:t>
+        <w:t>#include &lt;io.h&gt;</w:t>
+      </w:r>
+    </w:p>
+    <w:p>
+      <w:pPr>
+        <w:pStyle w:val="a3"/>
+        <w:spacing w:after="0" w:line="240" w:lineRule="auto"/>
+        <w:jc w:val="left"/>
+        <w:rPr>
+          <w:rFonts w:ascii="Consolas" w:hAnsi="Consolas"/>
+          <w:spacing w:val="-20"/>
+          <w:sz w:val="18"/>
+          <w:szCs w:val="18"/>
+          <w:lang w:val="en-US"/>
+        </w:rPr>
+      </w:pPr>
+      <w:r>
+        <w:rPr>
+          <w:rFonts w:ascii="Consolas" w:hAnsi="Consolas"/>
+          <w:spacing w:val="-20"/>
+          <w:sz w:val="18"/>
+          <w:szCs w:val="18"/>
+          <w:lang w:val="en-US"/>
+        </w:rPr>
+        <w:t>#include &lt;fcntl.h&gt;</w:t>
+      </w:r>
+    </w:p>
+    <w:p>
+      <w:pPr>
+        <w:pStyle w:val="a3"/>
+        <w:spacing w:after="0" w:line="240" w:lineRule="auto"/>
+        <w:jc w:val="left"/>
+        <w:rPr>
+          <w:rFonts w:ascii="Consolas" w:hAnsi="Consolas"/>
+          <w:spacing w:val="-20"/>
+          <w:sz w:val="18"/>
+          <w:szCs w:val="18"/>
+          <w:lang w:val="en-US"/>
+        </w:rPr>
+      </w:pPr>
+    </w:p>
+    <w:p>
+      <w:pPr>
+        <w:pStyle w:val="a3"/>
+        <w:spacing w:after="0" w:line="240" w:lineRule="auto"/>
+        <w:jc w:val="left"/>
+        <w:rPr>
+          <w:rFonts w:ascii="Consolas" w:hAnsi="Consolas"/>
+          <w:spacing w:val="-20"/>
+          <w:sz w:val="18"/>
+          <w:szCs w:val="18"/>
+          <w:lang w:val="en-US"/>
+        </w:rPr>
+      </w:pPr>
+      <w:r>
+        <w:rPr>
+          <w:rFonts w:ascii="Consolas" w:hAnsi="Consolas"/>
+          <w:spacing w:val="-20"/>
+          <w:sz w:val="18"/>
+          <w:szCs w:val="18"/>
+          <w:lang w:val="en-US"/>
+        </w:rPr>
+        <w:t>constexpr int M = 3, N = 4;</w:t>
+      </w:r>
+    </w:p>
+    <w:p>
+      <w:pPr>
+        <w:pStyle w:val="a3"/>
+        <w:spacing w:after="0" w:line="240" w:lineRule="auto"/>
+        <w:jc w:val="left"/>
+        <w:rPr>
+          <w:rFonts w:ascii="Consolas" w:hAnsi="Consolas"/>
+          <w:spacing w:val="-20"/>
+          <w:sz w:val="18"/>
+          <w:szCs w:val="18"/>
+          <w:lang w:val="en-US"/>
+        </w:rPr>
+      </w:pPr>
+      <w:r>
+        <w:rPr>
+          <w:rFonts w:ascii="Consolas" w:hAnsi="Consolas"/>
+          <w:spacing w:val="-20"/>
+          <w:sz w:val="18"/>
+          <w:szCs w:val="18"/>
+          <w:lang w:val="en-US"/>
+        </w:rPr>
+        <w:t>static inline bool check(double x, double y)</w:t>
+      </w:r>
+    </w:p>
+    <w:p>
+      <w:pPr>
+        <w:pStyle w:val="a3"/>
+        <w:spacing w:after="0" w:line="240" w:lineRule="auto"/>
+        <w:jc w:val="left"/>
+        <w:rPr>
+          <w:rFonts w:ascii="Consolas" w:hAnsi="Consolas"/>
+          <w:spacing w:val="-20"/>
+          <w:sz w:val="18"/>
+          <w:szCs w:val="18"/>
+          <w:lang w:val="en-US"/>
+        </w:rPr>
+      </w:pPr>
+      <w:r>
+        <w:rPr>
+          <w:rFonts w:ascii="Consolas" w:hAnsi="Consolas"/>
+          <w:spacing w:val="-20"/>
+          <w:sz w:val="18"/>
+          <w:szCs w:val="18"/>
+          <w:lang w:val="en-US"/>
+        </w:rPr>
+        <w:t>{</w:t>
+      </w:r>
+    </w:p>
+    <w:p>
+      <w:pPr>
+        <w:pStyle w:val="a3"/>
+        <w:spacing w:after="0" w:line="240" w:lineRule="auto"/>
+        <w:jc w:val="left"/>
+        <w:rPr>
+          <w:rFonts w:ascii="Consolas" w:hAnsi="Consolas"/>
+          <w:spacing w:val="-20"/>
+          <w:sz w:val="18"/>
+          <w:szCs w:val="18"/>
+          <w:lang w:val="en-US"/>
+        </w:rPr>
+      </w:pPr>
+      <w:r>
+        <w:rPr>
+          <w:rFonts w:ascii="Consolas" w:hAnsi="Consolas"/>
+          <w:spacing w:val="-20"/>
+          <w:sz w:val="18"/>
+          <w:szCs w:val="18"/>
+          <w:lang w:val="en-US"/>
+        </w:rPr>
+        <w:tab/>
+        <w:t>if (x &lt; 0 || y &lt; 0)</w:t>
+      </w:r>
+    </w:p>
+    <w:p>
+      <w:pPr>
+        <w:pStyle w:val="a3"/>
+        <w:spacing w:after="0" w:line="240" w:lineRule="auto"/>
+        <w:jc w:val="left"/>
+        <w:rPr>
+          <w:rFonts w:ascii="Consolas" w:hAnsi="Consolas"/>
+          <w:spacing w:val="-20"/>
+          <w:sz w:val="18"/>
+          <w:szCs w:val="18"/>
+          <w:lang w:val="en-US"/>
+        </w:rPr>
+      </w:pPr>
+      <w:r>
+        <w:rPr>
+          <w:rFonts w:ascii="Consolas" w:hAnsi="Consolas"/>
+          <w:spacing w:val="-20"/>
+          <w:sz w:val="18"/>
+          <w:szCs w:val="18"/>
+          <w:lang w:val="en-US"/>
+        </w:rPr>
+        <w:tab/>
+        <w:t>{</w:t>
+      </w:r>
+    </w:p>
+    <w:p>
+      <w:pPr>
+        <w:pStyle w:val="a3"/>
+        <w:spacing w:after="0" w:line="240" w:lineRule="auto"/>
+        <w:jc w:val="left"/>
+        <w:rPr>
+          <w:rFonts w:ascii="Consolas" w:hAnsi="Consolas"/>
+          <w:spacing w:val="-20"/>
+          <w:sz w:val="18"/>
+          <w:szCs w:val="18"/>
+          <w:lang w:val="en-US"/>
+        </w:rPr>
+      </w:pPr>
+      <w:r>
+        <w:rPr>
+          <w:rFonts w:ascii="Consolas" w:hAnsi="Consolas"/>
+          <w:spacing w:val="-20"/>
+          <w:sz w:val="18"/>
+          <w:szCs w:val="18"/>
+          <w:lang w:val="en-US"/>
+        </w:rPr>
+        <w:tab/>
+      </w:r>
+      <w:r>
+        <w:rPr>
+          <w:rFonts w:ascii="Consolas" w:hAnsi="Consolas"/>
+          <w:spacing w:val="-20"/>
+          <w:sz w:val="18"/>
+          <w:szCs w:val="18"/>
+          <w:lang w:val="en-US"/>
+        </w:rPr>
+        <w:tab/>
+        <w:t>return false;</w:t>
+      </w:r>
+    </w:p>
+    <w:p>
+      <w:pPr>
+        <w:pStyle w:val="a3"/>
+        <w:spacing w:after="0" w:line="240" w:lineRule="auto"/>
+        <w:jc w:val="left"/>
+        <w:rPr>
+          <w:rFonts w:ascii="Consolas" w:hAnsi="Consolas"/>
+          <w:spacing w:val="-20"/>
+          <w:sz w:val="18"/>
+          <w:szCs w:val="18"/>
+          <w:lang w:val="en-US"/>
+        </w:rPr>
+      </w:pPr>
+      <w:r>
+        <w:rPr>
+          <w:rFonts w:ascii="Consolas" w:hAnsi="Consolas"/>
+          <w:spacing w:val="-20"/>
+          <w:sz w:val="18"/>
+          <w:szCs w:val="18"/>
+          <w:lang w:val="en-US"/>
+        </w:rPr>
+        <w:tab/>
+        <w:t>}</w:t>
+      </w:r>
+    </w:p>
+    <w:p>
+      <w:pPr>
+        <w:pStyle w:val="a3"/>
+        <w:spacing w:after="0" w:line="240" w:lineRule="auto"/>
+        <w:jc w:val="left"/>
+        <w:rPr>
+          <w:rFonts w:ascii="Consolas" w:hAnsi="Consolas"/>
+          <w:spacing w:val="-20"/>
+          <w:sz w:val="18"/>
+          <w:szCs w:val="18"/>
+          <w:lang w:val="en-US"/>
+        </w:rPr>
+      </w:pPr>
+      <w:r>
+        <w:rPr>
+          <w:rFonts w:ascii="Consolas" w:hAnsi="Consolas"/>
+          <w:spacing w:val="-20"/>
+          <w:sz w:val="18"/>
+          <w:szCs w:val="18"/>
+          <w:lang w:val="en-US"/>
+        </w:rPr>
+        <w:tab/>
+        <w:t>else if (M * y &gt; M * N - N * x)</w:t>
+      </w:r>
+    </w:p>
+    <w:p>
+      <w:pPr>
+        <w:pStyle w:val="a3"/>
+        <w:spacing w:after="0" w:line="240" w:lineRule="auto"/>
+        <w:jc w:val="left"/>
+        <w:rPr>
+          <w:rFonts w:ascii="Consolas" w:hAnsi="Consolas"/>
+          <w:spacing w:val="-20"/>
+          <w:sz w:val="18"/>
+          <w:szCs w:val="18"/>
+          <w:lang w:val="en-US"/>
+        </w:rPr>
+      </w:pPr>
+      <w:r>
+        <w:rPr>
+          <w:rFonts w:ascii="Consolas" w:hAnsi="Consolas"/>
+          <w:spacing w:val="-20"/>
+          <w:sz w:val="18"/>
+          <w:szCs w:val="18"/>
+          <w:lang w:val="en-US"/>
+        </w:rPr>
+        <w:tab/>
+        <w:t>{</w:t>
+      </w:r>
+    </w:p>
+    <w:p>
+      <w:pPr>
+        <w:pStyle w:val="a3"/>
+        <w:spacing w:after="0" w:line="240" w:lineRule="auto"/>
+        <w:jc w:val="left"/>
+        <w:rPr>
+          <w:rFonts w:ascii="Consolas" w:hAnsi="Consolas"/>
+          <w:spacing w:val="-20"/>
+          <w:sz w:val="18"/>
+          <w:szCs w:val="18"/>
+          <w:lang w:val="en-US"/>
+        </w:rPr>
+      </w:pPr>
+      <w:r>
+        <w:rPr>
+          <w:rFonts w:ascii="Consolas" w:hAnsi="Consolas"/>
+          <w:spacing w:val="-20"/>
+          <w:sz w:val="18"/>
+          <w:szCs w:val="18"/>
+          <w:lang w:val="en-US"/>
+        </w:rPr>
+        <w:tab/>
+      </w:r>
+      <w:r>
+        <w:rPr>
+          <w:rFonts w:ascii="Consolas" w:hAnsi="Consolas"/>
+          <w:spacing w:val="-20"/>
+          <w:sz w:val="18"/>
+          <w:szCs w:val="18"/>
+          <w:lang w:val="en-US"/>
+        </w:rPr>
+        <w:tab/>
+        <w:t>return false;</w:t>
+      </w:r>
+    </w:p>
+    <w:p>
+      <w:pPr>
+        <w:pStyle w:val="a3"/>
+        <w:spacing w:after="0" w:line="240" w:lineRule="auto"/>
+        <w:jc w:val="left"/>
+        <w:rPr>
+          <w:rFonts w:ascii="Consolas" w:hAnsi="Consolas"/>
+          <w:spacing w:val="-20"/>
+          <w:sz w:val="18"/>
+          <w:szCs w:val="18"/>
+          <w:lang w:val="en-US"/>
+        </w:rPr>
+      </w:pPr>
+      <w:r>
+        <w:rPr>
+          <w:rFonts w:ascii="Consolas" w:hAnsi="Consolas"/>
+          <w:spacing w:val="-20"/>
+          <w:sz w:val="18"/>
+          <w:szCs w:val="18"/>
+          <w:lang w:val="en-US"/>
+        </w:rPr>
+        <w:tab/>
+        <w:t>}</w:t>
+      </w:r>
+    </w:p>
+    <w:p>
+      <w:pPr>
+        <w:pStyle w:val="a3"/>
+        <w:spacing w:after="0" w:line="240" w:lineRule="auto"/>
+        <w:jc w:val="left"/>
+        <w:rPr>
+          <w:rFonts w:ascii="Consolas" w:hAnsi="Consolas"/>
+          <w:spacing w:val="-20"/>
+          <w:sz w:val="18"/>
+          <w:szCs w:val="18"/>
+          <w:lang w:val="en-US"/>
+        </w:rPr>
+      </w:pPr>
+      <w:r>
+        <w:rPr>
+          <w:rFonts w:ascii="Consolas" w:hAnsi="Consolas"/>
+          <w:spacing w:val="-20"/>
+          <w:sz w:val="18"/>
+          <w:szCs w:val="18"/>
+          <w:lang w:val="en-US"/>
+        </w:rPr>
+        <w:tab/>
+        <w:t>else</w:t>
+      </w:r>
+    </w:p>
+    <w:p>
+      <w:pPr>
+        <w:pStyle w:val="a3"/>
+        <w:spacing w:after="0" w:line="240" w:lineRule="auto"/>
+        <w:jc w:val="left"/>
+        <w:rPr>
+          <w:rFonts w:ascii="Consolas" w:hAnsi="Consolas"/>
+          <w:spacing w:val="-20"/>
+          <w:sz w:val="18"/>
+          <w:szCs w:val="18"/>
+          <w:lang w:val="en-US"/>
+        </w:rPr>
+      </w:pPr>
+      <w:r>
+        <w:rPr>
+          <w:rFonts w:ascii="Consolas" w:hAnsi="Consolas"/>
+          <w:spacing w:val="-20"/>
+          <w:sz w:val="18"/>
+          <w:szCs w:val="18"/>
+          <w:lang w:val="en-US"/>
+        </w:rPr>
+        <w:tab/>
+        <w:t>{</w:t>
+      </w:r>
+    </w:p>
+    <w:p>
+      <w:pPr>
+        <w:pStyle w:val="a3"/>
+        <w:spacing w:after="0" w:line="240" w:lineRule="auto"/>
+        <w:jc w:val="left"/>
+        <w:rPr>
+          <w:rFonts w:ascii="Consolas" w:hAnsi="Consolas"/>
+          <w:spacing w:val="-20"/>
+          <w:sz w:val="18"/>
+          <w:szCs w:val="18"/>
+          <w:lang w:val="en-US"/>
+        </w:rPr>
+      </w:pPr>
+      <w:r>
+        <w:rPr>
+          <w:rFonts w:ascii="Consolas" w:hAnsi="Consolas"/>
+          <w:spacing w:val="-20"/>
+          <w:sz w:val="18"/>
+          <w:szCs w:val="18"/>
+          <w:lang w:val="en-US"/>
+        </w:rPr>
+        <w:tab/>
+      </w:r>
+      <w:r>
+        <w:rPr>
+          <w:rFonts w:ascii="Consolas" w:hAnsi="Consolas"/>
+          <w:spacing w:val="-20"/>
+          <w:sz w:val="18"/>
+          <w:szCs w:val="18"/>
+          <w:lang w:val="en-US"/>
+        </w:rPr>
+        <w:tab/>
+        <w:t>return true;</w:t>
+      </w:r>
+    </w:p>
+    <w:p>
+      <w:pPr>
+        <w:pStyle w:val="a3"/>
+        <w:spacing w:after="0" w:line="240" w:lineRule="auto"/>
+        <w:jc w:val="left"/>
+        <w:rPr>
+          <w:rFonts w:ascii="Consolas" w:hAnsi="Consolas"/>
+          <w:spacing w:val="-20"/>
+          <w:sz w:val="18"/>
+          <w:szCs w:val="18"/>
+          <w:lang w:val="en-US"/>
+        </w:rPr>
+      </w:pPr>
+      <w:r>
+        <w:rPr>
+          <w:rFonts w:ascii="Consolas" w:hAnsi="Consolas"/>
+          <w:spacing w:val="-20"/>
+          <w:sz w:val="18"/>
+          <w:szCs w:val="18"/>
+          <w:lang w:val="en-US"/>
+        </w:rPr>
+        <w:tab/>
+        <w:t>}</w:t>
+      </w:r>
+    </w:p>
+    <w:p>
+      <w:pPr>
+        <w:pStyle w:val="a3"/>
+        <w:spacing w:after="0" w:line="240" w:lineRule="auto"/>
+        <w:jc w:val="left"/>
+        <w:rPr>
+          <w:rFonts w:ascii="Consolas" w:hAnsi="Consolas"/>
+          <w:spacing w:val="-20"/>
+          <w:sz w:val="18"/>
+          <w:szCs w:val="18"/>
+          <w:lang w:val="en-US"/>
+        </w:rPr>
+      </w:pPr>
+      <w:r>
+        <w:rPr>
+          <w:rFonts w:ascii="Consolas" w:hAnsi="Consolas"/>
+          <w:spacing w:val="-20"/>
+          <w:sz w:val="18"/>
+          <w:szCs w:val="18"/>
+          <w:lang w:val="en-US"/>
+        </w:rPr>
+        <w:t>}</w:t>
+      </w:r>
+    </w:p>
+    <w:p>
+      <w:pPr>
+        <w:pStyle w:val="a3"/>
+        <w:spacing w:after="0" w:line="240" w:lineRule="auto"/>
+        <w:jc w:val="left"/>
+        <w:rPr>
+          <w:rFonts w:ascii="Consolas" w:hAnsi="Consolas"/>
+          <w:spacing w:val="-20"/>
+          <w:sz w:val="18"/>
+          <w:szCs w:val="18"/>
+          <w:lang w:val="en-US"/>
+        </w:rPr>
+      </w:pPr>
+    </w:p>
+    <w:p>
+      <w:pPr>
+        <w:pStyle w:val="a3"/>
+        <w:spacing w:after="0" w:line="240" w:lineRule="auto"/>
+        <w:jc w:val="left"/>
+        <w:rPr>
+          <w:rFonts w:ascii="Consolas" w:hAnsi="Consolas"/>
+          <w:spacing w:val="-20"/>
+          <w:sz w:val="18"/>
+          <w:szCs w:val="18"/>
+          <w:lang w:val="en-US"/>
+        </w:rPr>
+      </w:pPr>
+      <w:r>
+        <w:rPr>
+          <w:rFonts w:ascii="Consolas" w:hAnsi="Consolas"/>
+          <w:spacing w:val="-20"/>
+          <w:sz w:val="18"/>
+          <w:szCs w:val="18"/>
+          <w:lang w:val="en-US"/>
+        </w:rPr>
+        <w:t>int wmain(int argc, wchar_t* argv[])</w:t>
+      </w:r>
+    </w:p>
+    <w:p>
+      <w:pPr>
+        <w:pStyle w:val="a3"/>
+        <w:spacing w:after="0" w:line="240" w:lineRule="auto"/>
+        <w:jc w:val="left"/>
+        <w:rPr>
+          <w:rFonts w:ascii="Consolas" w:hAnsi="Consolas"/>
+          <w:spacing w:val="-20"/>
+          <w:sz w:val="18"/>
+          <w:szCs w:val="18"/>
+          <w:lang w:val="en-US"/>
+        </w:rPr>
+      </w:pPr>
+      <w:r>
+        <w:rPr>
+          <w:rFonts w:ascii="Consolas" w:hAnsi="Consolas"/>
+          <w:spacing w:val="-20"/>
+          <w:sz w:val="18"/>
+          <w:szCs w:val="18"/>
+          <w:lang w:val="en-US"/>
+        </w:rPr>
+        <w:t>{</w:t>
+      </w:r>
+    </w:p>
+    <w:p>
+      <w:pPr>
+        <w:pStyle w:val="a3"/>
+        <w:spacing w:after="0" w:line="240" w:lineRule="auto"/>
+        <w:jc w:val="left"/>
+        <w:rPr>
+          <w:rFonts w:ascii="Consolas" w:hAnsi="Consolas"/>
+          <w:spacing w:val="-20"/>
+          <w:sz w:val="18"/>
+          <w:szCs w:val="18"/>
+          <w:lang w:val="en-US"/>
+        </w:rPr>
+      </w:pPr>
+      <w:r>
+        <w:rPr>
+          <w:rFonts w:ascii="Consolas" w:hAnsi="Consolas"/>
+          <w:spacing w:val="-20"/>
+          <w:sz w:val="18"/>
+          <w:szCs w:val="18"/>
+          <w:lang w:val="en-US"/>
+        </w:rPr>
+        <w:tab/>
+        <w:t>_setmode(_fileno(stdout), _O_U8TEXT);</w:t>
+      </w:r>
+    </w:p>
+    <w:p>
+      <w:pPr>
+        <w:pStyle w:val="a3"/>
+        <w:spacing w:after="0" w:line="240" w:lineRule="auto"/>
+        <w:jc w:val="left"/>
+        <w:rPr>
+          <w:rFonts w:ascii="Consolas" w:hAnsi="Consolas"/>
+          <w:spacing w:val="-20"/>
+          <w:sz w:val="18"/>
+          <w:szCs w:val="18"/>
+          <w:lang w:val="en-US"/>
+        </w:rPr>
+      </w:pPr>
+      <w:r>
+        <w:rPr>
+          <w:rFonts w:ascii="Consolas" w:hAnsi="Consolas"/>
+          <w:spacing w:val="-20"/>
+          <w:sz w:val="18"/>
+          <w:szCs w:val="18"/>
+          <w:lang w:val="en-US"/>
+        </w:rPr>
+        <w:tab/>
+        <w:t>_setmode(_fileno(stdin), _O_U8TEXT);</w:t>
+      </w:r>
+    </w:p>
+    <w:p>
+      <w:pPr>
+        <w:pStyle w:val="a3"/>
+        <w:spacing w:after="0" w:line="240" w:lineRule="auto"/>
+        <w:jc w:val="left"/>
+        <w:rPr>
+          <w:rFonts w:ascii="Consolas" w:hAnsi="Consolas"/>
+          <w:spacing w:val="-20"/>
+          <w:sz w:val="18"/>
+          <w:szCs w:val="18"/>
+          <w:lang w:val="en-US"/>
+        </w:rPr>
+      </w:pPr>
+      <w:r>
+        <w:rPr>
+          <w:rFonts w:ascii="Consolas" w:hAnsi="Consolas"/>
+          <w:spacing w:val="-20"/>
+          <w:sz w:val="18"/>
+          <w:szCs w:val="18"/>
+          <w:lang w:val="en-US"/>
+        </w:rPr>
+        <w:tab/>
+        <w:t>_setmode(_fileno(stderr), _O_U8TEXT);</w:t>
+      </w:r>
+    </w:p>
+    <w:p>
+      <w:pPr>
+        <w:pStyle w:val="a3"/>
+        <w:spacing w:after="0" w:line="240" w:lineRule="auto"/>
+        <w:jc w:val="left"/>
+        <w:rPr>
+          <w:rFonts w:ascii="Consolas" w:hAnsi="Consolas"/>
+          <w:spacing w:val="-20"/>
+          <w:sz w:val="18"/>
+          <w:szCs w:val="18"/>
+          <w:lang w:val="en-US"/>
+        </w:rPr>
+      </w:pPr>
+      <w:r>
+        <w:rPr>
+          <w:rFonts w:ascii="Consolas" w:hAnsi="Consolas"/>
+          <w:spacing w:val="-20"/>
+          <w:sz w:val="18"/>
+          <w:szCs w:val="18"/>
+          <w:lang w:val="en-US"/>
+        </w:rPr>
+        <w:tab/>
+        <w:t>double x = 1, y = 1;</w:t>
+      </w:r>
+    </w:p>
+    <w:p>
+      <w:pPr>
+        <w:pStyle w:val="a3"/>
+        <w:spacing w:after="0" w:line="240" w:lineRule="auto"/>
+        <w:jc w:val="left"/>
+        <w:rPr>
+          <w:rFonts w:ascii="Consolas" w:hAnsi="Consolas"/>
+          <w:spacing w:val="-20"/>
+          <w:sz w:val="18"/>
+          <w:szCs w:val="18"/>
+        </w:rPr>
+      </w:pPr>
+      <w:r>
+        <w:rPr>
+          <w:rFonts w:ascii="Consolas" w:hAnsi="Consolas"/>
+          <w:spacing w:val="-20"/>
+          <w:sz w:val="18"/>
+          <w:szCs w:val="18"/>
+          <w:lang w:val="en-US"/>
+        </w:rPr>
+        <w:tab/>
+        <w:t xml:space="preserve">if (argc &lt;= 1 || std::wcsncmp(argv[1], L"false", sizeof(L"false") - 1) != </w:t>
+      </w:r>
+      <w:r>
+        <w:rPr>
+          <w:rFonts w:ascii="Consolas" w:hAnsi="Consolas"/>
+          <w:spacing w:val="-20"/>
+          <w:sz w:val="18"/>
+          <w:szCs w:val="18"/>
+        </w:rPr>
+        <w:t>0)</w:t>
+      </w:r>
+    </w:p>
+    <w:p>
+      <w:pPr>
+        <w:pStyle w:val="a3"/>
+        <w:spacing w:after="0" w:line="240" w:lineRule="auto"/>
+        <w:jc w:val="left"/>
+        <w:rPr>
+          <w:rFonts w:ascii="Consolas" w:hAnsi="Consolas"/>
+          <w:spacing w:val="-20"/>
+          <w:sz w:val="18"/>
+          <w:szCs w:val="18"/>
+        </w:rPr>
+      </w:pPr>
+      <w:r>
+        <w:rPr>
+          <w:rFonts w:ascii="Consolas" w:hAnsi="Consolas"/>
+          <w:spacing w:val="-20"/>
+          <w:sz w:val="18"/>
+          <w:szCs w:val="18"/>
+        </w:rPr>
+        <w:tab/>
+        <w:t>{</w:t>
+      </w:r>
+    </w:p>
+    <w:p>
+      <w:pPr>
+        <w:pStyle w:val="a3"/>
+        <w:spacing w:after="0" w:line="240" w:lineRule="auto"/>
+        <w:jc w:val="left"/>
+        <w:rPr>
+          <w:rFonts w:ascii="Consolas" w:hAnsi="Consolas"/>
+          <w:spacing w:val="-20"/>
+          <w:sz w:val="18"/>
+          <w:szCs w:val="18"/>
+        </w:rPr>
+      </w:pPr>
+      <w:r>
+        <w:rPr>
+          <w:rFonts w:ascii="Consolas" w:hAnsi="Consolas"/>
+          <w:spacing w:val="-20"/>
+          <w:sz w:val="18"/>
+          <w:szCs w:val="18"/>
+        </w:rPr>
+        <w:tab/>
+      </w:r>
+      <w:r>
+        <w:rPr>
+          <w:rFonts w:ascii="Consolas" w:hAnsi="Consolas"/>
+          <w:spacing w:val="-20"/>
+          <w:sz w:val="18"/>
+          <w:szCs w:val="18"/>
+        </w:rPr>
+        <w:tab/>
       </w:r>
       <w:proofErr w:type="spellStart"/>
       <w:r>
@@ -1506,9 +2192,8 @@
           <w:spacing w:val="-20"/>
           <w:sz w:val="18"/>
           <w:szCs w:val="18"/>
-          <w:lang w:val="en-US"/>
-        </w:rPr>
-        <w:t>io.h</w:t>
+        </w:rPr>
+        <w:t>while</w:t>
       </w:r>
       <w:proofErr w:type="spellEnd"/>
       <w:r>
@@ -1517,33 +2202,80 @@
           <w:spacing w:val="-20"/>
           <w:sz w:val="18"/>
           <w:szCs w:val="18"/>
-          <w:lang w:val="en-US"/>
-        </w:rPr>
-        <w:t>&gt;</w:t>
-      </w:r>
-    </w:p>
-    <w:p>
-      <w:pPr>
-        <w:pStyle w:val="a3"/>
-        <w:spacing w:after="0" w:line="240" w:lineRule="auto"/>
-        <w:jc w:val="left"/>
-        <w:rPr>
-          <w:rFonts w:ascii="Consolas" w:hAnsi="Consolas"/>
-          <w:spacing w:val="-20"/>
-          <w:sz w:val="18"/>
-          <w:szCs w:val="18"/>
-          <w:lang w:val="en-US"/>
-        </w:rPr>
-      </w:pPr>
-      <w:r>
-        <w:rPr>
-          <w:rFonts w:ascii="Consolas" w:hAnsi="Consolas"/>
-          <w:spacing w:val="-20"/>
-          <w:sz w:val="18"/>
-          <w:szCs w:val="18"/>
-          <w:lang w:val="en-US"/>
-        </w:rPr>
-        <w:t>#include &lt;</w:t>
+        </w:rPr>
+        <w:t xml:space="preserve"> (1)</w:t>
+      </w:r>
+    </w:p>
+    <w:p>
+      <w:pPr>
+        <w:pStyle w:val="a3"/>
+        <w:spacing w:after="0" w:line="240" w:lineRule="auto"/>
+        <w:jc w:val="left"/>
+        <w:rPr>
+          <w:rFonts w:ascii="Consolas" w:hAnsi="Consolas"/>
+          <w:spacing w:val="-20"/>
+          <w:sz w:val="18"/>
+          <w:szCs w:val="18"/>
+        </w:rPr>
+      </w:pPr>
+      <w:r>
+        <w:rPr>
+          <w:rFonts w:ascii="Consolas" w:hAnsi="Consolas"/>
+          <w:spacing w:val="-20"/>
+          <w:sz w:val="18"/>
+          <w:szCs w:val="18"/>
+        </w:rPr>
+        <w:tab/>
+      </w:r>
+      <w:r>
+        <w:rPr>
+          <w:rFonts w:ascii="Consolas" w:hAnsi="Consolas"/>
+          <w:spacing w:val="-20"/>
+          <w:sz w:val="18"/>
+          <w:szCs w:val="18"/>
+        </w:rPr>
+        <w:tab/>
+        <w:t>{</w:t>
+      </w:r>
+    </w:p>
+    <w:p>
+      <w:pPr>
+        <w:pStyle w:val="a3"/>
+        <w:spacing w:after="0" w:line="240" w:lineRule="auto"/>
+        <w:jc w:val="left"/>
+        <w:rPr>
+          <w:rFonts w:ascii="Consolas" w:hAnsi="Consolas"/>
+          <w:spacing w:val="-20"/>
+          <w:sz w:val="18"/>
+          <w:szCs w:val="18"/>
+        </w:rPr>
+      </w:pPr>
+      <w:r>
+        <w:rPr>
+          <w:rFonts w:ascii="Consolas" w:hAnsi="Consolas"/>
+          <w:spacing w:val="-20"/>
+          <w:sz w:val="18"/>
+          <w:szCs w:val="18"/>
+        </w:rPr>
+        <w:tab/>
+      </w:r>
+      <w:r>
+        <w:rPr>
+          <w:rFonts w:ascii="Consolas" w:hAnsi="Consolas"/>
+          <w:spacing w:val="-20"/>
+          <w:sz w:val="18"/>
+          <w:szCs w:val="18"/>
+        </w:rPr>
+        <w:tab/>
+      </w:r>
+      <w:r>
+        <w:rPr>
+          <w:rFonts w:ascii="Consolas" w:hAnsi="Consolas"/>
+          <w:spacing w:val="-20"/>
+          <w:sz w:val="18"/>
+          <w:szCs w:val="18"/>
+        </w:rPr>
+        <w:tab/>
       </w:r>
       <w:proofErr w:type="spellStart"/>
       <w:r>
@@ -1552,9 +2284,8 @@
           <w:spacing w:val="-20"/>
           <w:sz w:val="18"/>
           <w:szCs w:val="18"/>
-          <w:lang w:val="en-US"/>
-        </w:rPr>
-        <w:t>fcntl.h</w:t>
+        </w:rPr>
+        <w:t>std</w:t>
       </w:r>
       <w:proofErr w:type="spellEnd"/>
       <w:r>
@@ -1563,38 +2294,9 @@
           <w:spacing w:val="-20"/>
           <w:sz w:val="18"/>
           <w:szCs w:val="18"/>
-          <w:lang w:val="en-US"/>
-        </w:rPr>
-        <w:t>&gt;</w:t>
-      </w:r>
-    </w:p>
-    <w:p>
-      <w:pPr>
-        <w:pStyle w:val="a3"/>
-        <w:spacing w:after="0" w:line="240" w:lineRule="auto"/>
-        <w:jc w:val="left"/>
-        <w:rPr>
-          <w:rFonts w:ascii="Consolas" w:hAnsi="Consolas"/>
-          <w:spacing w:val="-20"/>
-          <w:sz w:val="18"/>
-          <w:szCs w:val="18"/>
-          <w:lang w:val="en-US"/>
-        </w:rPr>
-      </w:pPr>
-    </w:p>
-    <w:p>
-      <w:pPr>
-        <w:pStyle w:val="a3"/>
-        <w:spacing w:after="0" w:line="240" w:lineRule="auto"/>
-        <w:jc w:val="left"/>
-        <w:rPr>
-          <w:rFonts w:ascii="Consolas" w:hAnsi="Consolas"/>
-          <w:spacing w:val="-20"/>
-          <w:sz w:val="18"/>
-          <w:szCs w:val="18"/>
-          <w:lang w:val="en-US"/>
-        </w:rPr>
-      </w:pPr>
+        </w:rPr>
+        <w:t>::</w:t>
+      </w:r>
       <w:proofErr w:type="spellStart"/>
       <w:r>
         <w:rPr>
@@ -1602,9 +2304,8 @@
           <w:spacing w:val="-20"/>
           <w:sz w:val="18"/>
           <w:szCs w:val="18"/>
-          <w:lang w:val="en-US"/>
-        </w:rPr>
-        <w:t>constexpr</w:t>
+        </w:rPr>
+        <w:t>wcout</w:t>
       </w:r>
       <w:proofErr w:type="spellEnd"/>
       <w:r>
@@ -1613,78 +2314,388 @@
           <w:spacing w:val="-20"/>
           <w:sz w:val="18"/>
           <w:szCs w:val="18"/>
-          <w:lang w:val="en-US"/>
-        </w:rPr>
-        <w:t xml:space="preserve"> int M = 3, N = 4;</w:t>
-      </w:r>
-    </w:p>
-    <w:p>
-      <w:pPr>
-        <w:pStyle w:val="a3"/>
-        <w:spacing w:after="0" w:line="240" w:lineRule="auto"/>
-        <w:jc w:val="left"/>
-        <w:rPr>
-          <w:rFonts w:ascii="Consolas" w:hAnsi="Consolas"/>
-          <w:spacing w:val="-20"/>
-          <w:sz w:val="18"/>
-          <w:szCs w:val="18"/>
-          <w:lang w:val="en-US"/>
-        </w:rPr>
-      </w:pPr>
-      <w:r>
-        <w:rPr>
-          <w:rFonts w:ascii="Consolas" w:hAnsi="Consolas"/>
-          <w:spacing w:val="-20"/>
-          <w:sz w:val="18"/>
-          <w:szCs w:val="18"/>
-          <w:lang w:val="en-US"/>
-        </w:rPr>
-        <w:t xml:space="preserve">static inline bool </w:t>
-      </w:r>
-      <w:proofErr w:type="gramStart"/>
-      <w:r>
-        <w:rPr>
-          <w:rFonts w:ascii="Consolas" w:hAnsi="Consolas"/>
-          <w:spacing w:val="-20"/>
-          <w:sz w:val="18"/>
-          <w:szCs w:val="18"/>
-          <w:lang w:val="en-US"/>
-        </w:rPr>
-        <w:t>check(</w:t>
-      </w:r>
-      <w:proofErr w:type="gramEnd"/>
-      <w:r>
-        <w:rPr>
-          <w:rFonts w:ascii="Consolas" w:hAnsi="Consolas"/>
-          <w:spacing w:val="-20"/>
-          <w:sz w:val="18"/>
-          <w:szCs w:val="18"/>
-          <w:lang w:val="en-US"/>
-        </w:rPr>
-        <w:t>double x, double y)</w:t>
-      </w:r>
-    </w:p>
-    <w:p>
-      <w:pPr>
-        <w:pStyle w:val="a3"/>
-        <w:spacing w:after="0" w:line="240" w:lineRule="auto"/>
-        <w:jc w:val="left"/>
-        <w:rPr>
-          <w:rFonts w:ascii="Consolas" w:hAnsi="Consolas"/>
-          <w:spacing w:val="-20"/>
-          <w:sz w:val="18"/>
-          <w:szCs w:val="18"/>
-          <w:lang w:val="en-US"/>
-        </w:rPr>
-      </w:pPr>
-      <w:r>
-        <w:rPr>
-          <w:rFonts w:ascii="Consolas" w:hAnsi="Consolas"/>
-          <w:spacing w:val="-20"/>
-          <w:sz w:val="18"/>
-          <w:szCs w:val="18"/>
-          <w:lang w:val="en-US"/>
-        </w:rPr>
+        </w:rPr>
+        <w:t xml:space="preserve"> &lt;&lt; </w:t>
+      </w:r>
+      <w:proofErr w:type="spellStart"/>
+      <w:r>
+        <w:rPr>
+          <w:rFonts w:ascii="Consolas" w:hAnsi="Consolas"/>
+          <w:spacing w:val="-20"/>
+          <w:sz w:val="18"/>
+          <w:szCs w:val="18"/>
+        </w:rPr>
+        <w:t>L"Новая</w:t>
+      </w:r>
+      <w:proofErr w:type="spellEnd"/>
+      <w:r>
+        <w:rPr>
+          <w:rFonts w:ascii="Consolas" w:hAnsi="Consolas"/>
+          <w:spacing w:val="-20"/>
+          <w:sz w:val="18"/>
+          <w:szCs w:val="18"/>
+        </w:rPr>
+        <w:t xml:space="preserve"> точка?\</w:t>
+      </w:r>
+      <w:proofErr w:type="spellStart"/>
+      <w:r>
+        <w:rPr>
+          <w:rFonts w:ascii="Consolas" w:hAnsi="Consolas"/>
+          <w:spacing w:val="-20"/>
+          <w:sz w:val="18"/>
+          <w:szCs w:val="18"/>
+        </w:rPr>
+        <w:t>nВведите</w:t>
+      </w:r>
+      <w:proofErr w:type="spellEnd"/>
+      <w:r>
+        <w:rPr>
+          <w:rFonts w:ascii="Consolas" w:hAnsi="Consolas"/>
+          <w:spacing w:val="-20"/>
+          <w:sz w:val="18"/>
+          <w:szCs w:val="18"/>
+        </w:rPr>
+        <w:t xml:space="preserve"> значение 0 в координаты X и Y, чтобы выйти из программы.\</w:t>
+      </w:r>
+      <w:proofErr w:type="spellStart"/>
+      <w:r>
+        <w:rPr>
+          <w:rFonts w:ascii="Consolas" w:hAnsi="Consolas"/>
+          <w:spacing w:val="-20"/>
+          <w:sz w:val="18"/>
+          <w:szCs w:val="18"/>
+        </w:rPr>
+        <w:t>nВведите</w:t>
+      </w:r>
+      <w:proofErr w:type="spellEnd"/>
+      <w:r>
+        <w:rPr>
+          <w:rFonts w:ascii="Consolas" w:hAnsi="Consolas"/>
+          <w:spacing w:val="-20"/>
+          <w:sz w:val="18"/>
+          <w:szCs w:val="18"/>
+        </w:rPr>
+        <w:t xml:space="preserve"> значение координаты X:";</w:t>
+      </w:r>
+    </w:p>
+    <w:p>
+      <w:pPr>
+        <w:pStyle w:val="a3"/>
+        <w:spacing w:after="0" w:line="240" w:lineRule="auto"/>
+        <w:jc w:val="left"/>
+        <w:rPr>
+          <w:rFonts w:ascii="Consolas" w:hAnsi="Consolas"/>
+          <w:spacing w:val="-20"/>
+          <w:sz w:val="18"/>
+          <w:szCs w:val="18"/>
+        </w:rPr>
+      </w:pPr>
+      <w:r>
+        <w:rPr>
+          <w:rFonts w:ascii="Consolas" w:hAnsi="Consolas"/>
+          <w:spacing w:val="-20"/>
+          <w:sz w:val="18"/>
+          <w:szCs w:val="18"/>
+        </w:rPr>
+        <w:tab/>
+      </w:r>
+      <w:r>
+        <w:rPr>
+          <w:rFonts w:ascii="Consolas" w:hAnsi="Consolas"/>
+          <w:spacing w:val="-20"/>
+          <w:sz w:val="18"/>
+          <w:szCs w:val="18"/>
+        </w:rPr>
+        <w:tab/>
+      </w:r>
+      <w:r>
+        <w:rPr>
+          <w:rFonts w:ascii="Consolas" w:hAnsi="Consolas"/>
+          <w:spacing w:val="-20"/>
+          <w:sz w:val="18"/>
+          <w:szCs w:val="18"/>
+        </w:rPr>
+        <w:tab/>
+      </w:r>
+      <w:proofErr w:type="spellStart"/>
+      <w:r>
+        <w:rPr>
+          <w:rFonts w:ascii="Consolas" w:hAnsi="Consolas"/>
+          <w:spacing w:val="-20"/>
+          <w:sz w:val="18"/>
+          <w:szCs w:val="18"/>
+        </w:rPr>
+        <w:t>std</w:t>
+      </w:r>
+      <w:proofErr w:type="spellEnd"/>
+      <w:r>
+        <w:rPr>
+          <w:rFonts w:ascii="Consolas" w:hAnsi="Consolas"/>
+          <w:spacing w:val="-20"/>
+          <w:sz w:val="18"/>
+          <w:szCs w:val="18"/>
+        </w:rPr>
+        <w:t>::</w:t>
+      </w:r>
+      <w:proofErr w:type="spellStart"/>
+      <w:r>
+        <w:rPr>
+          <w:rFonts w:ascii="Consolas" w:hAnsi="Consolas"/>
+          <w:spacing w:val="-20"/>
+          <w:sz w:val="18"/>
+          <w:szCs w:val="18"/>
+        </w:rPr>
+        <w:t>wcin</w:t>
+      </w:r>
+      <w:proofErr w:type="spellEnd"/>
+      <w:r>
+        <w:rPr>
+          <w:rFonts w:ascii="Consolas" w:hAnsi="Consolas"/>
+          <w:spacing w:val="-20"/>
+          <w:sz w:val="18"/>
+          <w:szCs w:val="18"/>
+        </w:rPr>
+        <w:t xml:space="preserve"> &gt;&gt; x;</w:t>
+      </w:r>
+    </w:p>
+    <w:p>
+      <w:pPr>
+        <w:pStyle w:val="a3"/>
+        <w:spacing w:after="0" w:line="240" w:lineRule="auto"/>
+        <w:jc w:val="left"/>
+        <w:rPr>
+          <w:rFonts w:ascii="Consolas" w:hAnsi="Consolas"/>
+          <w:spacing w:val="-20"/>
+          <w:sz w:val="18"/>
+          <w:szCs w:val="18"/>
+        </w:rPr>
+      </w:pPr>
+      <w:r>
+        <w:rPr>
+          <w:rFonts w:ascii="Consolas" w:hAnsi="Consolas"/>
+          <w:spacing w:val="-20"/>
+          <w:sz w:val="18"/>
+          <w:szCs w:val="18"/>
+        </w:rPr>
+        <w:tab/>
+      </w:r>
+      <w:r>
+        <w:rPr>
+          <w:rFonts w:ascii="Consolas" w:hAnsi="Consolas"/>
+          <w:spacing w:val="-20"/>
+          <w:sz w:val="18"/>
+          <w:szCs w:val="18"/>
+        </w:rPr>
+        <w:tab/>
+      </w:r>
+      <w:r>
+        <w:rPr>
+          <w:rFonts w:ascii="Consolas" w:hAnsi="Consolas"/>
+          <w:spacing w:val="-20"/>
+          <w:sz w:val="18"/>
+          <w:szCs w:val="18"/>
+        </w:rPr>
+        <w:tab/>
+      </w:r>
+      <w:proofErr w:type="spellStart"/>
+      <w:r>
+        <w:rPr>
+          <w:rFonts w:ascii="Consolas" w:hAnsi="Consolas"/>
+          <w:spacing w:val="-20"/>
+          <w:sz w:val="18"/>
+          <w:szCs w:val="18"/>
+        </w:rPr>
+        <w:t>std</w:t>
+      </w:r>
+      <w:proofErr w:type="spellEnd"/>
+      <w:r>
+        <w:rPr>
+          <w:rFonts w:ascii="Consolas" w:hAnsi="Consolas"/>
+          <w:spacing w:val="-20"/>
+          <w:sz w:val="18"/>
+          <w:szCs w:val="18"/>
+        </w:rPr>
+        <w:t>::</w:t>
+      </w:r>
+      <w:proofErr w:type="spellStart"/>
+      <w:r>
+        <w:rPr>
+          <w:rFonts w:ascii="Consolas" w:hAnsi="Consolas"/>
+          <w:spacing w:val="-20"/>
+          <w:sz w:val="18"/>
+          <w:szCs w:val="18"/>
+        </w:rPr>
+        <w:t>wcout</w:t>
+      </w:r>
+      <w:proofErr w:type="spellEnd"/>
+      <w:r>
+        <w:rPr>
+          <w:rFonts w:ascii="Consolas" w:hAnsi="Consolas"/>
+          <w:spacing w:val="-20"/>
+          <w:sz w:val="18"/>
+          <w:szCs w:val="18"/>
+        </w:rPr>
+        <w:t xml:space="preserve"> &lt;&lt; </w:t>
+      </w:r>
+      <w:proofErr w:type="spellStart"/>
+      <w:r>
+        <w:rPr>
+          <w:rFonts w:ascii="Consolas" w:hAnsi="Consolas"/>
+          <w:spacing w:val="-20"/>
+          <w:sz w:val="18"/>
+          <w:szCs w:val="18"/>
+        </w:rPr>
+        <w:t>L"Введите</w:t>
+      </w:r>
+      <w:proofErr w:type="spellEnd"/>
+      <w:r>
+        <w:rPr>
+          <w:rFonts w:ascii="Consolas" w:hAnsi="Consolas"/>
+          <w:spacing w:val="-20"/>
+          <w:sz w:val="18"/>
+          <w:szCs w:val="18"/>
+        </w:rPr>
+        <w:t xml:space="preserve"> значение координаты Y:";</w:t>
+      </w:r>
+    </w:p>
+    <w:p>
+      <w:pPr>
+        <w:pStyle w:val="a3"/>
+        <w:spacing w:after="0" w:line="240" w:lineRule="auto"/>
+        <w:jc w:val="left"/>
+        <w:rPr>
+          <w:rFonts w:ascii="Consolas" w:hAnsi="Consolas"/>
+          <w:spacing w:val="-20"/>
+          <w:sz w:val="18"/>
+          <w:szCs w:val="18"/>
+          <w:lang w:val="en-US"/>
+        </w:rPr>
+      </w:pPr>
+      <w:r>
+        <w:rPr>
+          <w:rFonts w:ascii="Consolas" w:hAnsi="Consolas"/>
+          <w:spacing w:val="-20"/>
+          <w:sz w:val="18"/>
+          <w:szCs w:val="18"/>
+        </w:rPr>
+        <w:tab/>
+      </w:r>
+      <w:r>
+        <w:rPr>
+          <w:rFonts w:ascii="Consolas" w:hAnsi="Consolas"/>
+          <w:spacing w:val="-20"/>
+          <w:sz w:val="18"/>
+          <w:szCs w:val="18"/>
+        </w:rPr>
+        <w:tab/>
+      </w:r>
+      <w:r>
+        <w:rPr>
+          <w:rFonts w:ascii="Consolas" w:hAnsi="Consolas"/>
+          <w:spacing w:val="-20"/>
+          <w:sz w:val="18"/>
+          <w:szCs w:val="18"/>
+        </w:rPr>
+        <w:tab/>
+      </w:r>
+      <w:r>
+        <w:rPr>
+          <w:rFonts w:ascii="Consolas" w:hAnsi="Consolas"/>
+          <w:spacing w:val="-20"/>
+          <w:sz w:val="18"/>
+          <w:szCs w:val="18"/>
+          <w:lang w:val="en-US"/>
+        </w:rPr>
+        <w:t>std::wcin &gt;&gt; y;</w:t>
+      </w:r>
+    </w:p>
+    <w:p>
+      <w:pPr>
+        <w:pStyle w:val="a3"/>
+        <w:spacing w:after="0" w:line="240" w:lineRule="auto"/>
+        <w:jc w:val="left"/>
+        <w:rPr>
+          <w:rFonts w:ascii="Consolas" w:hAnsi="Consolas"/>
+          <w:spacing w:val="-20"/>
+          <w:sz w:val="18"/>
+          <w:szCs w:val="18"/>
+          <w:lang w:val="en-US"/>
+        </w:rPr>
+      </w:pPr>
+      <w:r>
+        <w:rPr>
+          <w:rFonts w:ascii="Consolas" w:hAnsi="Consolas"/>
+          <w:spacing w:val="-20"/>
+          <w:sz w:val="18"/>
+          <w:szCs w:val="18"/>
+          <w:lang w:val="en-US"/>
+        </w:rPr>
+        <w:tab/>
+      </w:r>
+      <w:r>
+        <w:rPr>
+          <w:rFonts w:ascii="Consolas" w:hAnsi="Consolas"/>
+          <w:spacing w:val="-20"/>
+          <w:sz w:val="18"/>
+          <w:szCs w:val="18"/>
+          <w:lang w:val="en-US"/>
+        </w:rPr>
+        <w:tab/>
+      </w:r>
+      <w:r>
+        <w:rPr>
+          <w:rFonts w:ascii="Consolas" w:hAnsi="Consolas"/>
+          <w:spacing w:val="-20"/>
+          <w:sz w:val="18"/>
+          <w:szCs w:val="18"/>
+          <w:lang w:val="en-US"/>
+        </w:rPr>
+        <w:tab/>
+        <w:t>if (x == 0 &amp;&amp; y == 0)</w:t>
+      </w:r>
+    </w:p>
+    <w:p>
+      <w:pPr>
+        <w:pStyle w:val="a3"/>
+        <w:spacing w:after="0" w:line="240" w:lineRule="auto"/>
+        <w:jc w:val="left"/>
+        <w:rPr>
+          <w:rFonts w:ascii="Consolas" w:hAnsi="Consolas"/>
+          <w:spacing w:val="-20"/>
+          <w:sz w:val="18"/>
+          <w:szCs w:val="18"/>
+          <w:lang w:val="en-US"/>
+        </w:rPr>
+      </w:pPr>
+      <w:r>
+        <w:rPr>
+          <w:rFonts w:ascii="Consolas" w:hAnsi="Consolas"/>
+          <w:spacing w:val="-20"/>
+          <w:sz w:val="18"/>
+          <w:szCs w:val="18"/>
+          <w:lang w:val="en-US"/>
+        </w:rPr>
+        <w:tab/>
+      </w:r>
+      <w:r>
+        <w:rPr>
+          <w:rFonts w:ascii="Consolas" w:hAnsi="Consolas"/>
+          <w:spacing w:val="-20"/>
+          <w:sz w:val="18"/>
+          <w:szCs w:val="18"/>
+          <w:lang w:val="en-US"/>
+        </w:rPr>
+        <w:tab/>
+      </w:r>
+      <w:r>
+        <w:rPr>
+          <w:rFonts w:ascii="Consolas" w:hAnsi="Consolas"/>
+          <w:spacing w:val="-20"/>
+          <w:sz w:val="18"/>
+          <w:szCs w:val="18"/>
+          <w:lang w:val="en-US"/>
+        </w:rPr>
+        <w:tab/>
         <w:t>{</w:t>
       </w:r>
     </w:p>
@@ -1709,30 +2720,172 @@
           <w:szCs w:val="18"/>
           <w:lang w:val="en-US"/>
         </w:rPr>
-        <w:t>if (x &lt; 0 || y &lt; 0)</w:t>
-      </w:r>
-    </w:p>
-    <w:p>
-      <w:pPr>
-        <w:pStyle w:val="a3"/>
-        <w:spacing w:after="0" w:line="240" w:lineRule="auto"/>
-        <w:jc w:val="left"/>
-        <w:rPr>
-          <w:rFonts w:ascii="Consolas" w:hAnsi="Consolas"/>
-          <w:spacing w:val="-20"/>
-          <w:sz w:val="18"/>
-          <w:szCs w:val="18"/>
-          <w:lang w:val="en-US"/>
-        </w:rPr>
-      </w:pPr>
-      <w:r>
-        <w:rPr>
-          <w:rFonts w:ascii="Consolas" w:hAnsi="Consolas"/>
-          <w:spacing w:val="-20"/>
-          <w:sz w:val="18"/>
-          <w:szCs w:val="18"/>
-          <w:lang w:val="en-US"/>
-        </w:rPr>
+        <w:tab/>
+      </w:r>
+      <w:r>
+        <w:rPr>
+          <w:rFonts w:ascii="Consolas" w:hAnsi="Consolas"/>
+          <w:spacing w:val="-20"/>
+          <w:sz w:val="18"/>
+          <w:szCs w:val="18"/>
+          <w:lang w:val="en-US"/>
+        </w:rPr>
+        <w:tab/>
+      </w:r>
+      <w:r>
+        <w:rPr>
+          <w:rFonts w:ascii="Consolas" w:hAnsi="Consolas"/>
+          <w:spacing w:val="-20"/>
+          <w:sz w:val="18"/>
+          <w:szCs w:val="18"/>
+          <w:lang w:val="en-US"/>
+        </w:rPr>
+        <w:tab/>
+      </w:r>
+      <w:r>
+        <w:rPr>
+          <w:rFonts w:ascii="Consolas" w:hAnsi="Consolas"/>
+          <w:spacing w:val="-20"/>
+          <w:sz w:val="18"/>
+          <w:szCs w:val="18"/>
+          <w:lang w:val="en-US"/>
+        </w:rPr>
+        <w:tab/>
+        <w:t>break;</w:t>
+      </w:r>
+    </w:p>
+    <w:p>
+      <w:pPr>
+        <w:pStyle w:val="a3"/>
+        <w:spacing w:after="0" w:line="240" w:lineRule="auto"/>
+        <w:jc w:val="left"/>
+        <w:rPr>
+          <w:rFonts w:ascii="Consolas" w:hAnsi="Consolas"/>
+          <w:spacing w:val="-20"/>
+          <w:sz w:val="18"/>
+          <w:szCs w:val="18"/>
+          <w:lang w:val="en-US"/>
+        </w:rPr>
+      </w:pPr>
+      <w:r>
+        <w:rPr>
+          <w:rFonts w:ascii="Consolas" w:hAnsi="Consolas"/>
+          <w:spacing w:val="-20"/>
+          <w:sz w:val="18"/>
+          <w:szCs w:val="18"/>
+          <w:lang w:val="en-US"/>
+        </w:rPr>
+        <w:tab/>
+      </w:r>
+      <w:r>
+        <w:rPr>
+          <w:rFonts w:ascii="Consolas" w:hAnsi="Consolas"/>
+          <w:spacing w:val="-20"/>
+          <w:sz w:val="18"/>
+          <w:szCs w:val="18"/>
+          <w:lang w:val="en-US"/>
+        </w:rPr>
+        <w:tab/>
+      </w:r>
+      <w:r>
+        <w:rPr>
+          <w:rFonts w:ascii="Consolas" w:hAnsi="Consolas"/>
+          <w:spacing w:val="-20"/>
+          <w:sz w:val="18"/>
+          <w:szCs w:val="18"/>
+          <w:lang w:val="en-US"/>
+        </w:rPr>
+        <w:tab/>
+        <w:t>}</w:t>
+      </w:r>
+    </w:p>
+    <w:p>
+      <w:pPr>
+        <w:pStyle w:val="a3"/>
+        <w:spacing w:after="0" w:line="240" w:lineRule="auto"/>
+        <w:jc w:val="left"/>
+        <w:rPr>
+          <w:rFonts w:ascii="Consolas" w:hAnsi="Consolas"/>
+          <w:spacing w:val="-20"/>
+          <w:sz w:val="18"/>
+          <w:szCs w:val="18"/>
+          <w:lang w:val="en-US"/>
+        </w:rPr>
+      </w:pPr>
+      <w:r>
+        <w:rPr>
+          <w:rFonts w:ascii="Consolas" w:hAnsi="Consolas"/>
+          <w:spacing w:val="-20"/>
+          <w:sz w:val="18"/>
+          <w:szCs w:val="18"/>
+          <w:lang w:val="en-US"/>
+        </w:rPr>
+        <w:tab/>
+      </w:r>
+      <w:r>
+        <w:rPr>
+          <w:rFonts w:ascii="Consolas" w:hAnsi="Consolas"/>
+          <w:spacing w:val="-20"/>
+          <w:sz w:val="18"/>
+          <w:szCs w:val="18"/>
+          <w:lang w:val="en-US"/>
+        </w:rPr>
+        <w:tab/>
+      </w:r>
+      <w:r>
+        <w:rPr>
+          <w:rFonts w:ascii="Consolas" w:hAnsi="Consolas"/>
+          <w:spacing w:val="-20"/>
+          <w:sz w:val="18"/>
+          <w:szCs w:val="18"/>
+          <w:lang w:val="en-US"/>
+        </w:rPr>
+        <w:tab/>
+        <w:t>else</w:t>
+      </w:r>
+    </w:p>
+    <w:p>
+      <w:pPr>
+        <w:pStyle w:val="a3"/>
+        <w:spacing w:after="0" w:line="240" w:lineRule="auto"/>
+        <w:jc w:val="left"/>
+        <w:rPr>
+          <w:rFonts w:ascii="Consolas" w:hAnsi="Consolas"/>
+          <w:spacing w:val="-20"/>
+          <w:sz w:val="18"/>
+          <w:szCs w:val="18"/>
+          <w:lang w:val="en-US"/>
+        </w:rPr>
+      </w:pPr>
+      <w:r>
+        <w:rPr>
+          <w:rFonts w:ascii="Consolas" w:hAnsi="Consolas"/>
+          <w:spacing w:val="-20"/>
+          <w:sz w:val="18"/>
+          <w:szCs w:val="18"/>
+          <w:lang w:val="en-US"/>
+        </w:rPr>
+        <w:tab/>
+      </w:r>
+      <w:r>
+        <w:rPr>
+          <w:rFonts w:ascii="Consolas" w:hAnsi="Consolas"/>
+          <w:spacing w:val="-20"/>
+          <w:sz w:val="18"/>
+          <w:szCs w:val="18"/>
+          <w:lang w:val="en-US"/>
+        </w:rPr>
+        <w:tab/>
+      </w:r>
+      <w:r>
+        <w:rPr>
+          <w:rFonts w:ascii="Consolas" w:hAnsi="Consolas"/>
+          <w:spacing w:val="-20"/>
+          <w:sz w:val="18"/>
+          <w:szCs w:val="18"/>
+          <w:lang w:val="en-US"/>
+        </w:rPr>
+        <w:tab/>
         <w:t>{</w:t>
       </w:r>
     </w:p>
@@ -1746,33 +2899,140 @@
           <w:spacing w:val="-20"/>
           <w:sz w:val="18"/>
           <w:szCs w:val="18"/>
-          <w:lang w:val="en-US"/>
-        </w:rPr>
-      </w:pPr>
-      <w:r>
-        <w:rPr>
-          <w:rFonts w:ascii="Consolas" w:hAnsi="Consolas"/>
-          <w:spacing w:val="-20"/>
-          <w:sz w:val="18"/>
-          <w:szCs w:val="18"/>
-          <w:lang w:val="en-US"/>
-        </w:rPr>
-        <w:t>return false;</w:t>
-      </w:r>
-    </w:p>
-    <w:p>
-      <w:pPr>
-        <w:pStyle w:val="a3"/>
-        <w:spacing w:after="0" w:line="240" w:lineRule="auto"/>
-        <w:jc w:val="left"/>
-        <w:rPr>
-          <w:rFonts w:ascii="Consolas" w:hAnsi="Consolas"/>
-          <w:spacing w:val="-20"/>
-          <w:sz w:val="18"/>
-          <w:szCs w:val="18"/>
-          <w:lang w:val="en-US"/>
-        </w:rPr>
-      </w:pPr>
+        </w:rPr>
+      </w:pPr>
+      <w:r>
+        <w:rPr>
+          <w:rFonts w:ascii="Consolas" w:hAnsi="Consolas"/>
+          <w:spacing w:val="-20"/>
+          <w:sz w:val="18"/>
+          <w:szCs w:val="18"/>
+          <w:lang w:val="en-US"/>
+        </w:rPr>
+        <w:tab/>
+      </w:r>
+      <w:r>
+        <w:rPr>
+          <w:rFonts w:ascii="Consolas" w:hAnsi="Consolas"/>
+          <w:spacing w:val="-20"/>
+          <w:sz w:val="18"/>
+          <w:szCs w:val="18"/>
+          <w:lang w:val="en-US"/>
+        </w:rPr>
+        <w:tab/>
+      </w:r>
+      <w:r>
+        <w:rPr>
+          <w:rFonts w:ascii="Consolas" w:hAnsi="Consolas"/>
+          <w:spacing w:val="-20"/>
+          <w:sz w:val="18"/>
+          <w:szCs w:val="18"/>
+          <w:lang w:val="en-US"/>
+        </w:rPr>
+        <w:tab/>
+      </w:r>
+      <w:r>
+        <w:rPr>
+          <w:rFonts w:ascii="Consolas" w:hAnsi="Consolas"/>
+          <w:spacing w:val="-20"/>
+          <w:sz w:val="18"/>
+          <w:szCs w:val="18"/>
+          <w:lang w:val="en-US"/>
+        </w:rPr>
+        <w:tab/>
+        <w:t>std::wcout &lt;&lt; L"</w:t>
+      </w:r>
+      <w:proofErr w:type="spellStart"/>
+      <w:r>
+        <w:rPr>
+          <w:rFonts w:ascii="Consolas" w:hAnsi="Consolas"/>
+          <w:spacing w:val="-20"/>
+          <w:sz w:val="18"/>
+          <w:szCs w:val="18"/>
+        </w:rPr>
+        <w:t>Точка</w:t>
+      </w:r>
+      <w:proofErr w:type="spellEnd"/>
+      <w:r>
+        <w:rPr>
+          <w:rFonts w:ascii="Consolas" w:hAnsi="Consolas"/>
+          <w:spacing w:val="-20"/>
+          <w:sz w:val="18"/>
+          <w:szCs w:val="18"/>
+          <w:lang w:val="en-US"/>
+        </w:rPr>
+        <w:t xml:space="preserve"> (" &lt;&lt; x &lt;&lt; L", " &lt;&lt; y &lt;&lt; (check(x, y) ? </w:t>
+      </w:r>
+      <w:r>
+        <w:rPr>
+          <w:rFonts w:ascii="Consolas" w:hAnsi="Consolas"/>
+          <w:spacing w:val="-20"/>
+          <w:sz w:val="18"/>
+          <w:szCs w:val="18"/>
+        </w:rPr>
+        <w:t xml:space="preserve">L") " : L") не ") &lt;&lt; </w:t>
+      </w:r>
+      <w:proofErr w:type="spellStart"/>
+      <w:r>
+        <w:rPr>
+          <w:rFonts w:ascii="Consolas" w:hAnsi="Consolas"/>
+          <w:spacing w:val="-20"/>
+          <w:sz w:val="18"/>
+          <w:szCs w:val="18"/>
+        </w:rPr>
+        <w:t>L"входит</w:t>
+      </w:r>
+      <w:proofErr w:type="spellEnd"/>
+      <w:r>
+        <w:rPr>
+          <w:rFonts w:ascii="Consolas" w:hAnsi="Consolas"/>
+          <w:spacing w:val="-20"/>
+          <w:sz w:val="18"/>
+          <w:szCs w:val="18"/>
+        </w:rPr>
+        <w:t xml:space="preserve"> в треугольник с вершинами (0, 0); (" &lt;&lt; M &lt;&lt; L", 0); (0, " &lt;&lt; N &lt;&lt; L")\n";</w:t>
+      </w:r>
+    </w:p>
+    <w:p>
+      <w:pPr>
+        <w:pStyle w:val="a3"/>
+        <w:spacing w:after="0" w:line="240" w:lineRule="auto"/>
+        <w:jc w:val="left"/>
+        <w:rPr>
+          <w:rFonts w:ascii="Consolas" w:hAnsi="Consolas"/>
+          <w:spacing w:val="-20"/>
+          <w:sz w:val="18"/>
+          <w:szCs w:val="18"/>
+          <w:lang w:val="en-US"/>
+        </w:rPr>
+      </w:pPr>
+      <w:r>
+        <w:rPr>
+          <w:rFonts w:ascii="Consolas" w:hAnsi="Consolas"/>
+          <w:spacing w:val="-20"/>
+          <w:sz w:val="18"/>
+          <w:szCs w:val="18"/>
+        </w:rPr>
+        <w:tab/>
+      </w:r>
+      <w:r>
+        <w:rPr>
+          <w:rFonts w:ascii="Consolas" w:hAnsi="Consolas"/>
+          <w:spacing w:val="-20"/>
+          <w:sz w:val="18"/>
+          <w:szCs w:val="18"/>
+        </w:rPr>
+        <w:tab/>
+      </w:r>
+      <w:r>
+        <w:rPr>
+          <w:rFonts w:ascii="Consolas" w:hAnsi="Consolas"/>
+          <w:spacing w:val="-20"/>
+          <w:sz w:val="18"/>
+          <w:szCs w:val="18"/>
+        </w:rPr>
+        <w:tab/>
+      </w:r>
       <w:r>
         <w:rPr>
           <w:rFonts w:ascii="Consolas" w:hAnsi="Consolas"/>
@@ -1805,30 +3065,103 @@
           <w:szCs w:val="18"/>
           <w:lang w:val="en-US"/>
         </w:rPr>
-        <w:t>else if (M * y &gt; M * N - N * x)</w:t>
-      </w:r>
-    </w:p>
-    <w:p>
-      <w:pPr>
-        <w:pStyle w:val="a3"/>
-        <w:spacing w:after="0" w:line="240" w:lineRule="auto"/>
-        <w:jc w:val="left"/>
-        <w:rPr>
-          <w:rFonts w:ascii="Consolas" w:hAnsi="Consolas"/>
-          <w:spacing w:val="-20"/>
-          <w:sz w:val="18"/>
-          <w:szCs w:val="18"/>
-          <w:lang w:val="en-US"/>
-        </w:rPr>
-      </w:pPr>
-      <w:r>
-        <w:rPr>
-          <w:rFonts w:ascii="Consolas" w:hAnsi="Consolas"/>
-          <w:spacing w:val="-20"/>
-          <w:sz w:val="18"/>
-          <w:szCs w:val="18"/>
-          <w:lang w:val="en-US"/>
-        </w:rPr>
+        <w:tab/>
+      </w:r>
+      <w:r>
+        <w:rPr>
+          <w:rFonts w:ascii="Consolas" w:hAnsi="Consolas"/>
+          <w:spacing w:val="-20"/>
+          <w:sz w:val="18"/>
+          <w:szCs w:val="18"/>
+          <w:lang w:val="en-US"/>
+        </w:rPr>
+        <w:tab/>
+        <w:t>}</w:t>
+      </w:r>
+      <w:r>
+        <w:rPr>
+          <w:rFonts w:ascii="Consolas" w:hAnsi="Consolas"/>
+          <w:spacing w:val="-20"/>
+          <w:sz w:val="18"/>
+          <w:szCs w:val="18"/>
+          <w:lang w:val="en-US"/>
+        </w:rPr>
+        <w:tab/>
+        <w:t>return 0;</w:t>
+      </w:r>
+    </w:p>
+    <w:p>
+      <w:pPr>
+        <w:pStyle w:val="a3"/>
+        <w:spacing w:after="0" w:line="240" w:lineRule="auto"/>
+        <w:jc w:val="left"/>
+        <w:rPr>
+          <w:rFonts w:ascii="Consolas" w:hAnsi="Consolas"/>
+          <w:spacing w:val="-20"/>
+          <w:sz w:val="18"/>
+          <w:szCs w:val="18"/>
+          <w:lang w:val="en-US"/>
+        </w:rPr>
+      </w:pPr>
+      <w:r>
+        <w:rPr>
+          <w:rFonts w:ascii="Consolas" w:hAnsi="Consolas"/>
+          <w:spacing w:val="-20"/>
+          <w:sz w:val="18"/>
+          <w:szCs w:val="18"/>
+          <w:lang w:val="en-US"/>
+        </w:rPr>
+        <w:tab/>
+        <w:t>}</w:t>
+      </w:r>
+    </w:p>
+    <w:p>
+      <w:pPr>
+        <w:pStyle w:val="a3"/>
+        <w:spacing w:after="0" w:line="240" w:lineRule="auto"/>
+        <w:jc w:val="left"/>
+        <w:rPr>
+          <w:rFonts w:ascii="Consolas" w:hAnsi="Consolas"/>
+          <w:spacing w:val="-20"/>
+          <w:sz w:val="18"/>
+          <w:szCs w:val="18"/>
+          <w:lang w:val="en-US"/>
+        </w:rPr>
+      </w:pPr>
+      <w:r>
+        <w:rPr>
+          <w:rFonts w:ascii="Consolas" w:hAnsi="Consolas"/>
+          <w:spacing w:val="-20"/>
+          <w:sz w:val="18"/>
+          <w:szCs w:val="18"/>
+          <w:lang w:val="en-US"/>
+        </w:rPr>
+        <w:tab/>
+        <w:t>while (1)</w:t>
+      </w:r>
+    </w:p>
+    <w:p>
+      <w:pPr>
+        <w:pStyle w:val="a3"/>
+        <w:spacing w:after="0" w:line="240" w:lineRule="auto"/>
+        <w:jc w:val="left"/>
+        <w:rPr>
+          <w:rFonts w:ascii="Consolas" w:hAnsi="Consolas"/>
+          <w:spacing w:val="-20"/>
+          <w:sz w:val="18"/>
+          <w:szCs w:val="18"/>
+          <w:lang w:val="en-US"/>
+        </w:rPr>
+      </w:pPr>
+      <w:r>
+        <w:rPr>
+          <w:rFonts w:ascii="Consolas" w:hAnsi="Consolas"/>
+          <w:spacing w:val="-20"/>
+          <w:sz w:val="18"/>
+          <w:szCs w:val="18"/>
+          <w:lang w:val="en-US"/>
+        </w:rPr>
+        <w:tab/>
         <w:t>{</w:t>
       </w:r>
     </w:p>
@@ -1853,30 +3186,167 @@
           <w:szCs w:val="18"/>
           <w:lang w:val="en-US"/>
         </w:rPr>
-        <w:t>return false;</w:t>
-      </w:r>
-    </w:p>
-    <w:p>
-      <w:pPr>
-        <w:pStyle w:val="a3"/>
-        <w:spacing w:after="0" w:line="240" w:lineRule="auto"/>
-        <w:jc w:val="left"/>
-        <w:rPr>
-          <w:rFonts w:ascii="Consolas" w:hAnsi="Consolas"/>
-          <w:spacing w:val="-20"/>
-          <w:sz w:val="18"/>
-          <w:szCs w:val="18"/>
-          <w:lang w:val="en-US"/>
-        </w:rPr>
-      </w:pPr>
-      <w:r>
-        <w:rPr>
-          <w:rFonts w:ascii="Consolas" w:hAnsi="Consolas"/>
-          <w:spacing w:val="-20"/>
-          <w:sz w:val="18"/>
-          <w:szCs w:val="18"/>
-          <w:lang w:val="en-US"/>
-        </w:rPr>
+        <w:tab/>
+      </w:r>
+      <w:r>
+        <w:rPr>
+          <w:rFonts w:ascii="Consolas" w:hAnsi="Consolas"/>
+          <w:spacing w:val="-20"/>
+          <w:sz w:val="18"/>
+          <w:szCs w:val="18"/>
+          <w:lang w:val="en-US"/>
+        </w:rPr>
+        <w:tab/>
+        <w:t>std::wcin &gt;&gt; x &gt;&gt; y;</w:t>
+      </w:r>
+    </w:p>
+    <w:p>
+      <w:pPr>
+        <w:pStyle w:val="a3"/>
+        <w:spacing w:after="0" w:line="240" w:lineRule="auto"/>
+        <w:jc w:val="left"/>
+        <w:rPr>
+          <w:rFonts w:ascii="Consolas" w:hAnsi="Consolas"/>
+          <w:spacing w:val="-20"/>
+          <w:sz w:val="18"/>
+          <w:szCs w:val="18"/>
+          <w:lang w:val="en-US"/>
+        </w:rPr>
+      </w:pPr>
+      <w:r>
+        <w:rPr>
+          <w:rFonts w:ascii="Consolas" w:hAnsi="Consolas"/>
+          <w:spacing w:val="-20"/>
+          <w:sz w:val="18"/>
+          <w:szCs w:val="18"/>
+          <w:lang w:val="en-US"/>
+        </w:rPr>
+        <w:tab/>
+      </w:r>
+      <w:r>
+        <w:rPr>
+          <w:rFonts w:ascii="Consolas" w:hAnsi="Consolas"/>
+          <w:spacing w:val="-20"/>
+          <w:sz w:val="18"/>
+          <w:szCs w:val="18"/>
+          <w:lang w:val="en-US"/>
+        </w:rPr>
+        <w:tab/>
+        <w:t>if (x == 0 &amp;&amp; y == 0)</w:t>
+      </w:r>
+    </w:p>
+    <w:p>
+      <w:pPr>
+        <w:pStyle w:val="a3"/>
+        <w:spacing w:after="0" w:line="240" w:lineRule="auto"/>
+        <w:jc w:val="left"/>
+        <w:rPr>
+          <w:rFonts w:ascii="Consolas" w:hAnsi="Consolas"/>
+          <w:spacing w:val="-20"/>
+          <w:sz w:val="18"/>
+          <w:szCs w:val="18"/>
+          <w:lang w:val="en-US"/>
+        </w:rPr>
+      </w:pPr>
+      <w:r>
+        <w:rPr>
+          <w:rFonts w:ascii="Consolas" w:hAnsi="Consolas"/>
+          <w:spacing w:val="-20"/>
+          <w:sz w:val="18"/>
+          <w:szCs w:val="18"/>
+          <w:lang w:val="en-US"/>
+        </w:rPr>
+        <w:tab/>
+      </w:r>
+      <w:r>
+        <w:rPr>
+          <w:rFonts w:ascii="Consolas" w:hAnsi="Consolas"/>
+          <w:spacing w:val="-20"/>
+          <w:sz w:val="18"/>
+          <w:szCs w:val="18"/>
+          <w:lang w:val="en-US"/>
+        </w:rPr>
+        <w:tab/>
+        <w:t>{</w:t>
+      </w:r>
+    </w:p>
+    <w:p>
+      <w:pPr>
+        <w:pStyle w:val="a3"/>
+        <w:spacing w:after="0" w:line="240" w:lineRule="auto"/>
+        <w:jc w:val="left"/>
+        <w:rPr>
+          <w:rFonts w:ascii="Consolas" w:hAnsi="Consolas"/>
+          <w:spacing w:val="-20"/>
+          <w:sz w:val="18"/>
+          <w:szCs w:val="18"/>
+          <w:lang w:val="en-US"/>
+        </w:rPr>
+      </w:pPr>
+      <w:r>
+        <w:rPr>
+          <w:rFonts w:ascii="Consolas" w:hAnsi="Consolas"/>
+          <w:spacing w:val="-20"/>
+          <w:sz w:val="18"/>
+          <w:szCs w:val="18"/>
+          <w:lang w:val="en-US"/>
+        </w:rPr>
+        <w:tab/>
+      </w:r>
+      <w:r>
+        <w:rPr>
+          <w:rFonts w:ascii="Consolas" w:hAnsi="Consolas"/>
+          <w:spacing w:val="-20"/>
+          <w:sz w:val="18"/>
+          <w:szCs w:val="18"/>
+          <w:lang w:val="en-US"/>
+        </w:rPr>
+        <w:tab/>
+      </w:r>
+      <w:r>
+        <w:rPr>
+          <w:rFonts w:ascii="Consolas" w:hAnsi="Consolas"/>
+          <w:spacing w:val="-20"/>
+          <w:sz w:val="18"/>
+          <w:szCs w:val="18"/>
+          <w:lang w:val="en-US"/>
+        </w:rPr>
+        <w:tab/>
+        <w:t>break;</w:t>
+      </w:r>
+    </w:p>
+    <w:p>
+      <w:pPr>
+        <w:pStyle w:val="a3"/>
+        <w:spacing w:after="0" w:line="240" w:lineRule="auto"/>
+        <w:jc w:val="left"/>
+        <w:rPr>
+          <w:rFonts w:ascii="Consolas" w:hAnsi="Consolas"/>
+          <w:spacing w:val="-20"/>
+          <w:sz w:val="18"/>
+          <w:szCs w:val="18"/>
+          <w:lang w:val="en-US"/>
+        </w:rPr>
+      </w:pPr>
+      <w:r>
+        <w:rPr>
+          <w:rFonts w:ascii="Consolas" w:hAnsi="Consolas"/>
+          <w:spacing w:val="-20"/>
+          <w:sz w:val="18"/>
+          <w:szCs w:val="18"/>
+          <w:lang w:val="en-US"/>
+        </w:rPr>
+        <w:tab/>
+      </w:r>
+      <w:r>
+        <w:rPr>
+          <w:rFonts w:ascii="Consolas" w:hAnsi="Consolas"/>
+          <w:spacing w:val="-20"/>
+          <w:sz w:val="18"/>
+          <w:szCs w:val="18"/>
+          <w:lang w:val="en-US"/>
+        </w:rPr>
+        <w:tab/>
         <w:t>}</w:t>
       </w:r>
     </w:p>
@@ -1901,6 +3371,17 @@
           <w:szCs w:val="18"/>
           <w:lang w:val="en-US"/>
         </w:rPr>
+        <w:tab/>
+      </w:r>
+      <w:r>
+        <w:rPr>
+          <w:rFonts w:ascii="Consolas" w:hAnsi="Consolas"/>
+          <w:spacing w:val="-20"/>
+          <w:sz w:val="18"/>
+          <w:szCs w:val="18"/>
+          <w:lang w:val="en-US"/>
+        </w:rPr>
+        <w:tab/>
         <w:t>else</w:t>
       </w:r>
     </w:p>
@@ -1925,6 +3406,17 @@
           <w:szCs w:val="18"/>
           <w:lang w:val="en-US"/>
         </w:rPr>
+        <w:tab/>
+      </w:r>
+      <w:r>
+        <w:rPr>
+          <w:rFonts w:ascii="Consolas" w:hAnsi="Consolas"/>
+          <w:spacing w:val="-20"/>
+          <w:sz w:val="18"/>
+          <w:szCs w:val="18"/>
+          <w:lang w:val="en-US"/>
+        </w:rPr>
+        <w:tab/>
         <w:t>{</w:t>
       </w:r>
     </w:p>
@@ -1949,30 +3441,62 @@
           <w:szCs w:val="18"/>
           <w:lang w:val="en-US"/>
         </w:rPr>
-        <w:t>return true;</w:t>
-      </w:r>
-    </w:p>
-    <w:p>
-      <w:pPr>
-        <w:pStyle w:val="a3"/>
-        <w:spacing w:after="0" w:line="240" w:lineRule="auto"/>
-        <w:jc w:val="left"/>
-        <w:rPr>
-          <w:rFonts w:ascii="Consolas" w:hAnsi="Consolas"/>
-          <w:spacing w:val="-20"/>
-          <w:sz w:val="18"/>
-          <w:szCs w:val="18"/>
-          <w:lang w:val="en-US"/>
-        </w:rPr>
-      </w:pPr>
-      <w:r>
-        <w:rPr>
-          <w:rFonts w:ascii="Consolas" w:hAnsi="Consolas"/>
-          <w:spacing w:val="-20"/>
-          <w:sz w:val="18"/>
-          <w:szCs w:val="18"/>
-          <w:lang w:val="en-US"/>
-        </w:rPr>
+        <w:tab/>
+      </w:r>
+      <w:r>
+        <w:rPr>
+          <w:rFonts w:ascii="Consolas" w:hAnsi="Consolas"/>
+          <w:spacing w:val="-20"/>
+          <w:sz w:val="18"/>
+          <w:szCs w:val="18"/>
+          <w:lang w:val="en-US"/>
+        </w:rPr>
+        <w:tab/>
+      </w:r>
+      <w:r>
+        <w:rPr>
+          <w:rFonts w:ascii="Consolas" w:hAnsi="Consolas"/>
+          <w:spacing w:val="-20"/>
+          <w:sz w:val="18"/>
+          <w:szCs w:val="18"/>
+          <w:lang w:val="en-US"/>
+        </w:rPr>
+        <w:tab/>
+        <w:t>std::wcout &lt;&lt; (check(x, y) ? "YES" : "NO") &lt;&lt; '\n';</w:t>
+      </w:r>
+    </w:p>
+    <w:p>
+      <w:pPr>
+        <w:pStyle w:val="a3"/>
+        <w:spacing w:after="0" w:line="240" w:lineRule="auto"/>
+        <w:jc w:val="left"/>
+        <w:rPr>
+          <w:rFonts w:ascii="Consolas" w:hAnsi="Consolas"/>
+          <w:spacing w:val="-20"/>
+          <w:sz w:val="18"/>
+          <w:szCs w:val="18"/>
+          <w:lang w:val="en-US"/>
+        </w:rPr>
+      </w:pPr>
+      <w:r>
+        <w:rPr>
+          <w:rFonts w:ascii="Consolas" w:hAnsi="Consolas"/>
+          <w:spacing w:val="-20"/>
+          <w:sz w:val="18"/>
+          <w:szCs w:val="18"/>
+          <w:lang w:val="en-US"/>
+        </w:rPr>
+        <w:tab/>
+      </w:r>
+      <w:r>
+        <w:rPr>
+          <w:rFonts w:ascii="Consolas" w:hAnsi="Consolas"/>
+          <w:spacing w:val="-20"/>
+          <w:sz w:val="18"/>
+          <w:szCs w:val="18"/>
+          <w:lang w:val="en-US"/>
+        </w:rPr>
+        <w:tab/>
         <w:t>}</w:t>
       </w:r>
     </w:p>
@@ -1997,6 +3521,7 @@
           <w:szCs w:val="18"/>
           <w:lang w:val="en-US"/>
         </w:rPr>
+        <w:tab/>
         <w:t>}</w:t>
       </w:r>
     </w:p>
@@ -2013,1257 +3538,6 @@
           <w:lang w:val="en-US"/>
         </w:rPr>
       </w:pPr>
-    </w:p>
-    <w:p>
-      <w:pPr>
-        <w:pStyle w:val="a3"/>
-        <w:spacing w:after="0" w:line="240" w:lineRule="auto"/>
-        <w:jc w:val="left"/>
-        <w:rPr>
-          <w:rFonts w:ascii="Consolas" w:hAnsi="Consolas"/>
-          <w:spacing w:val="-20"/>
-          <w:sz w:val="18"/>
-          <w:szCs w:val="18"/>
-          <w:lang w:val="en-US"/>
-        </w:rPr>
-      </w:pPr>
-      <w:r>
-        <w:rPr>
-          <w:rFonts w:ascii="Consolas" w:hAnsi="Consolas"/>
-          <w:spacing w:val="-20"/>
-          <w:sz w:val="18"/>
-          <w:szCs w:val="18"/>
-          <w:lang w:val="en-US"/>
-        </w:rPr>
-        <w:t xml:space="preserve">int </w:t>
-      </w:r>
-      <w:proofErr w:type="spellStart"/>
-      <w:proofErr w:type="gramStart"/>
-      <w:r>
-        <w:rPr>
-          <w:rFonts w:ascii="Consolas" w:hAnsi="Consolas"/>
-          <w:spacing w:val="-20"/>
-          <w:sz w:val="18"/>
-          <w:szCs w:val="18"/>
-          <w:lang w:val="en-US"/>
-        </w:rPr>
-        <w:t>wmain</w:t>
-      </w:r>
-      <w:proofErr w:type="spellEnd"/>
-      <w:r>
-        <w:rPr>
-          <w:rFonts w:ascii="Consolas" w:hAnsi="Consolas"/>
-          <w:spacing w:val="-20"/>
-          <w:sz w:val="18"/>
-          <w:szCs w:val="18"/>
-          <w:lang w:val="en-US"/>
-        </w:rPr>
-        <w:t>(</w:t>
-      </w:r>
-      <w:proofErr w:type="gramEnd"/>
-      <w:r>
-        <w:rPr>
-          <w:rFonts w:ascii="Consolas" w:hAnsi="Consolas"/>
-          <w:spacing w:val="-20"/>
-          <w:sz w:val="18"/>
-          <w:szCs w:val="18"/>
-          <w:lang w:val="en-US"/>
-        </w:rPr>
-        <w:t xml:space="preserve">int </w:t>
-      </w:r>
-      <w:proofErr w:type="spellStart"/>
-      <w:r>
-        <w:rPr>
-          <w:rFonts w:ascii="Consolas" w:hAnsi="Consolas"/>
-          <w:spacing w:val="-20"/>
-          <w:sz w:val="18"/>
-          <w:szCs w:val="18"/>
-          <w:lang w:val="en-US"/>
-        </w:rPr>
-        <w:t>argc</w:t>
-      </w:r>
-      <w:proofErr w:type="spellEnd"/>
-      <w:r>
-        <w:rPr>
-          <w:rFonts w:ascii="Consolas" w:hAnsi="Consolas"/>
-          <w:spacing w:val="-20"/>
-          <w:sz w:val="18"/>
-          <w:szCs w:val="18"/>
-          <w:lang w:val="en-US"/>
-        </w:rPr>
-        <w:t xml:space="preserve">, </w:t>
-      </w:r>
-      <w:proofErr w:type="spellStart"/>
-      <w:r>
-        <w:rPr>
-          <w:rFonts w:ascii="Consolas" w:hAnsi="Consolas"/>
-          <w:spacing w:val="-20"/>
-          <w:sz w:val="18"/>
-          <w:szCs w:val="18"/>
-          <w:lang w:val="en-US"/>
-        </w:rPr>
-        <w:t>wchar_t</w:t>
-      </w:r>
-      <w:proofErr w:type="spellEnd"/>
-      <w:r>
-        <w:rPr>
-          <w:rFonts w:ascii="Consolas" w:hAnsi="Consolas"/>
-          <w:spacing w:val="-20"/>
-          <w:sz w:val="18"/>
-          <w:szCs w:val="18"/>
-          <w:lang w:val="en-US"/>
-        </w:rPr>
-        <w:t xml:space="preserve">* </w:t>
-      </w:r>
-      <w:proofErr w:type="spellStart"/>
-      <w:r>
-        <w:rPr>
-          <w:rFonts w:ascii="Consolas" w:hAnsi="Consolas"/>
-          <w:spacing w:val="-20"/>
-          <w:sz w:val="18"/>
-          <w:szCs w:val="18"/>
-          <w:lang w:val="en-US"/>
-        </w:rPr>
-        <w:t>argv</w:t>
-      </w:r>
-      <w:proofErr w:type="spellEnd"/>
-      <w:r>
-        <w:rPr>
-          <w:rFonts w:ascii="Consolas" w:hAnsi="Consolas"/>
-          <w:spacing w:val="-20"/>
-          <w:sz w:val="18"/>
-          <w:szCs w:val="18"/>
-          <w:lang w:val="en-US"/>
-        </w:rPr>
-        <w:t>[])</w:t>
-      </w:r>
-    </w:p>
-    <w:p>
-      <w:pPr>
-        <w:pStyle w:val="a3"/>
-        <w:spacing w:after="0" w:line="240" w:lineRule="auto"/>
-        <w:jc w:val="left"/>
-        <w:rPr>
-          <w:rFonts w:ascii="Consolas" w:hAnsi="Consolas"/>
-          <w:spacing w:val="-20"/>
-          <w:sz w:val="18"/>
-          <w:szCs w:val="18"/>
-          <w:lang w:val="en-US"/>
-        </w:rPr>
-      </w:pPr>
-      <w:r>
-        <w:rPr>
-          <w:rFonts w:ascii="Consolas" w:hAnsi="Consolas"/>
-          <w:spacing w:val="-20"/>
-          <w:sz w:val="18"/>
-          <w:szCs w:val="18"/>
-          <w:lang w:val="en-US"/>
-        </w:rPr>
-        <w:t>{</w:t>
-      </w:r>
-    </w:p>
-    <w:p>
-      <w:pPr>
-        <w:pStyle w:val="a3"/>
-        <w:spacing w:after="0" w:line="240" w:lineRule="auto"/>
-        <w:jc w:val="left"/>
-        <w:rPr>
-          <w:rFonts w:ascii="Consolas" w:hAnsi="Consolas"/>
-          <w:spacing w:val="-20"/>
-          <w:sz w:val="18"/>
-          <w:szCs w:val="18"/>
-          <w:lang w:val="en-US"/>
-        </w:rPr>
-      </w:pPr>
-      <w:r>
-        <w:rPr>
-          <w:rFonts w:ascii="Consolas" w:hAnsi="Consolas"/>
-          <w:spacing w:val="-20"/>
-          <w:sz w:val="18"/>
-          <w:szCs w:val="18"/>
-          <w:lang w:val="en-US"/>
-        </w:rPr>
-        <w:t>_</w:t>
-      </w:r>
-      <w:proofErr w:type="spellStart"/>
-      <w:r>
-        <w:rPr>
-          <w:rFonts w:ascii="Consolas" w:hAnsi="Consolas"/>
-          <w:spacing w:val="-20"/>
-          <w:sz w:val="18"/>
-          <w:szCs w:val="18"/>
-          <w:lang w:val="en-US"/>
-        </w:rPr>
-        <w:t>setmode</w:t>
-      </w:r>
-      <w:proofErr w:type="spellEnd"/>
-      <w:r>
-        <w:rPr>
-          <w:rFonts w:ascii="Consolas" w:hAnsi="Consolas"/>
-          <w:spacing w:val="-20"/>
-          <w:sz w:val="18"/>
-          <w:szCs w:val="18"/>
-          <w:lang w:val="en-US"/>
-        </w:rPr>
-        <w:t>(_</w:t>
-      </w:r>
-      <w:proofErr w:type="spellStart"/>
-      <w:r>
-        <w:rPr>
-          <w:rFonts w:ascii="Consolas" w:hAnsi="Consolas"/>
-          <w:spacing w:val="-20"/>
-          <w:sz w:val="18"/>
-          <w:szCs w:val="18"/>
-          <w:lang w:val="en-US"/>
-        </w:rPr>
-        <w:t>fileno</w:t>
-      </w:r>
-      <w:proofErr w:type="spellEnd"/>
-      <w:r>
-        <w:rPr>
-          <w:rFonts w:ascii="Consolas" w:hAnsi="Consolas"/>
-          <w:spacing w:val="-20"/>
-          <w:sz w:val="18"/>
-          <w:szCs w:val="18"/>
-          <w:lang w:val="en-US"/>
-        </w:rPr>
-        <w:t>(</w:t>
-      </w:r>
-      <w:proofErr w:type="spellStart"/>
-      <w:r>
-        <w:rPr>
-          <w:rFonts w:ascii="Consolas" w:hAnsi="Consolas"/>
-          <w:spacing w:val="-20"/>
-          <w:sz w:val="18"/>
-          <w:szCs w:val="18"/>
-          <w:lang w:val="en-US"/>
-        </w:rPr>
-        <w:t>stdout</w:t>
-      </w:r>
-      <w:proofErr w:type="spellEnd"/>
-      <w:r>
-        <w:rPr>
-          <w:rFonts w:ascii="Consolas" w:hAnsi="Consolas"/>
-          <w:spacing w:val="-20"/>
-          <w:sz w:val="18"/>
-          <w:szCs w:val="18"/>
-          <w:lang w:val="en-US"/>
-        </w:rPr>
-        <w:t>), _O_U16TEXT);</w:t>
-      </w:r>
-    </w:p>
-    <w:p>
-      <w:pPr>
-        <w:pStyle w:val="a3"/>
-        <w:spacing w:after="0" w:line="240" w:lineRule="auto"/>
-        <w:jc w:val="left"/>
-        <w:rPr>
-          <w:rFonts w:ascii="Consolas" w:hAnsi="Consolas"/>
-          <w:spacing w:val="-20"/>
-          <w:sz w:val="18"/>
-          <w:szCs w:val="18"/>
-          <w:lang w:val="en-US"/>
-        </w:rPr>
-      </w:pPr>
-      <w:r>
-        <w:rPr>
-          <w:rFonts w:ascii="Consolas" w:hAnsi="Consolas"/>
-          <w:spacing w:val="-20"/>
-          <w:sz w:val="18"/>
-          <w:szCs w:val="18"/>
-          <w:lang w:val="en-US"/>
-        </w:rPr>
-        <w:t>_</w:t>
-      </w:r>
-      <w:proofErr w:type="spellStart"/>
-      <w:r>
-        <w:rPr>
-          <w:rFonts w:ascii="Consolas" w:hAnsi="Consolas"/>
-          <w:spacing w:val="-20"/>
-          <w:sz w:val="18"/>
-          <w:szCs w:val="18"/>
-          <w:lang w:val="en-US"/>
-        </w:rPr>
-        <w:t>setmode</w:t>
-      </w:r>
-      <w:proofErr w:type="spellEnd"/>
-      <w:r>
-        <w:rPr>
-          <w:rFonts w:ascii="Consolas" w:hAnsi="Consolas"/>
-          <w:spacing w:val="-20"/>
-          <w:sz w:val="18"/>
-          <w:szCs w:val="18"/>
-          <w:lang w:val="en-US"/>
-        </w:rPr>
-        <w:t>(_</w:t>
-      </w:r>
-      <w:proofErr w:type="spellStart"/>
-      <w:r>
-        <w:rPr>
-          <w:rFonts w:ascii="Consolas" w:hAnsi="Consolas"/>
-          <w:spacing w:val="-20"/>
-          <w:sz w:val="18"/>
-          <w:szCs w:val="18"/>
-          <w:lang w:val="en-US"/>
-        </w:rPr>
-        <w:t>fileno</w:t>
-      </w:r>
-      <w:proofErr w:type="spellEnd"/>
-      <w:r>
-        <w:rPr>
-          <w:rFonts w:ascii="Consolas" w:hAnsi="Consolas"/>
-          <w:spacing w:val="-20"/>
-          <w:sz w:val="18"/>
-          <w:szCs w:val="18"/>
-          <w:lang w:val="en-US"/>
-        </w:rPr>
-        <w:t>(stdin), _O_U16TEXT);</w:t>
-      </w:r>
-    </w:p>
-    <w:p>
-      <w:pPr>
-        <w:pStyle w:val="a3"/>
-        <w:spacing w:after="0" w:line="240" w:lineRule="auto"/>
-        <w:jc w:val="left"/>
-        <w:rPr>
-          <w:rFonts w:ascii="Consolas" w:hAnsi="Consolas"/>
-          <w:spacing w:val="-20"/>
-          <w:sz w:val="18"/>
-          <w:szCs w:val="18"/>
-          <w:lang w:val="en-US"/>
-        </w:rPr>
-      </w:pPr>
-      <w:r>
-        <w:rPr>
-          <w:rFonts w:ascii="Consolas" w:hAnsi="Consolas"/>
-          <w:spacing w:val="-20"/>
-          <w:sz w:val="18"/>
-          <w:szCs w:val="18"/>
-          <w:lang w:val="en-US"/>
-        </w:rPr>
-        <w:t>_</w:t>
-      </w:r>
-      <w:proofErr w:type="spellStart"/>
-      <w:r>
-        <w:rPr>
-          <w:rFonts w:ascii="Consolas" w:hAnsi="Consolas"/>
-          <w:spacing w:val="-20"/>
-          <w:sz w:val="18"/>
-          <w:szCs w:val="18"/>
-          <w:lang w:val="en-US"/>
-        </w:rPr>
-        <w:t>setmode</w:t>
-      </w:r>
-      <w:proofErr w:type="spellEnd"/>
-      <w:r>
-        <w:rPr>
-          <w:rFonts w:ascii="Consolas" w:hAnsi="Consolas"/>
-          <w:spacing w:val="-20"/>
-          <w:sz w:val="18"/>
-          <w:szCs w:val="18"/>
-          <w:lang w:val="en-US"/>
-        </w:rPr>
-        <w:t>(_</w:t>
-      </w:r>
-      <w:proofErr w:type="spellStart"/>
-      <w:r>
-        <w:rPr>
-          <w:rFonts w:ascii="Consolas" w:hAnsi="Consolas"/>
-          <w:spacing w:val="-20"/>
-          <w:sz w:val="18"/>
-          <w:szCs w:val="18"/>
-          <w:lang w:val="en-US"/>
-        </w:rPr>
-        <w:t>fileno</w:t>
-      </w:r>
-      <w:proofErr w:type="spellEnd"/>
-      <w:r>
-        <w:rPr>
-          <w:rFonts w:ascii="Consolas" w:hAnsi="Consolas"/>
-          <w:spacing w:val="-20"/>
-          <w:sz w:val="18"/>
-          <w:szCs w:val="18"/>
-          <w:lang w:val="en-US"/>
-        </w:rPr>
-        <w:t>(stderr), _O_U16TEXT);</w:t>
-      </w:r>
-    </w:p>
-    <w:p>
-      <w:pPr>
-        <w:pStyle w:val="a3"/>
-        <w:spacing w:after="0" w:line="240" w:lineRule="auto"/>
-        <w:jc w:val="left"/>
-        <w:rPr>
-          <w:rFonts w:ascii="Consolas" w:hAnsi="Consolas"/>
-          <w:spacing w:val="-20"/>
-          <w:sz w:val="18"/>
-          <w:szCs w:val="18"/>
-          <w:lang w:val="en-US"/>
-        </w:rPr>
-      </w:pPr>
-      <w:r>
-        <w:rPr>
-          <w:rFonts w:ascii="Consolas" w:hAnsi="Consolas"/>
-          <w:spacing w:val="-20"/>
-          <w:sz w:val="18"/>
-          <w:szCs w:val="18"/>
-          <w:lang w:val="en-US"/>
-        </w:rPr>
-        <w:t>double x = 1, y = 1;</w:t>
-      </w:r>
-    </w:p>
-    <w:p>
-      <w:pPr>
-        <w:pStyle w:val="a3"/>
-        <w:spacing w:after="0" w:line="240" w:lineRule="auto"/>
-        <w:jc w:val="left"/>
-        <w:rPr>
-          <w:rFonts w:ascii="Consolas" w:hAnsi="Consolas"/>
-          <w:spacing w:val="-20"/>
-          <w:sz w:val="18"/>
-          <w:szCs w:val="18"/>
-        </w:rPr>
-      </w:pPr>
-      <w:r>
-        <w:rPr>
-          <w:rFonts w:ascii="Consolas" w:hAnsi="Consolas"/>
-          <w:spacing w:val="-20"/>
-          <w:sz w:val="18"/>
-          <w:szCs w:val="18"/>
-          <w:lang w:val="en-US"/>
-        </w:rPr>
-        <w:t>if (</w:t>
-      </w:r>
-      <w:proofErr w:type="spellStart"/>
-      <w:r>
-        <w:rPr>
-          <w:rFonts w:ascii="Consolas" w:hAnsi="Consolas"/>
-          <w:spacing w:val="-20"/>
-          <w:sz w:val="18"/>
-          <w:szCs w:val="18"/>
-          <w:lang w:val="en-US"/>
-        </w:rPr>
-        <w:t>argc</w:t>
-      </w:r>
-      <w:proofErr w:type="spellEnd"/>
-      <w:r>
-        <w:rPr>
-          <w:rFonts w:ascii="Consolas" w:hAnsi="Consolas"/>
-          <w:spacing w:val="-20"/>
-          <w:sz w:val="18"/>
-          <w:szCs w:val="18"/>
-          <w:lang w:val="en-US"/>
-        </w:rPr>
-        <w:t xml:space="preserve"> &lt;= 1 || </w:t>
-      </w:r>
-      <w:proofErr w:type="gramStart"/>
-      <w:r>
-        <w:rPr>
-          <w:rFonts w:ascii="Consolas" w:hAnsi="Consolas"/>
-          <w:spacing w:val="-20"/>
-          <w:sz w:val="18"/>
-          <w:szCs w:val="18"/>
-          <w:lang w:val="en-US"/>
-        </w:rPr>
-        <w:t>std::</w:t>
-      </w:r>
-      <w:proofErr w:type="spellStart"/>
-      <w:proofErr w:type="gramEnd"/>
-      <w:r>
-        <w:rPr>
-          <w:rFonts w:ascii="Consolas" w:hAnsi="Consolas"/>
-          <w:spacing w:val="-20"/>
-          <w:sz w:val="18"/>
-          <w:szCs w:val="18"/>
-          <w:lang w:val="en-US"/>
-        </w:rPr>
-        <w:t>wcsncmp</w:t>
-      </w:r>
-      <w:proofErr w:type="spellEnd"/>
-      <w:r>
-        <w:rPr>
-          <w:rFonts w:ascii="Consolas" w:hAnsi="Consolas"/>
-          <w:spacing w:val="-20"/>
-          <w:sz w:val="18"/>
-          <w:szCs w:val="18"/>
-          <w:lang w:val="en-US"/>
-        </w:rPr>
-        <w:t>(</w:t>
-      </w:r>
-      <w:proofErr w:type="spellStart"/>
-      <w:r>
-        <w:rPr>
-          <w:rFonts w:ascii="Consolas" w:hAnsi="Consolas"/>
-          <w:spacing w:val="-20"/>
-          <w:sz w:val="18"/>
-          <w:szCs w:val="18"/>
-          <w:lang w:val="en-US"/>
-        </w:rPr>
-        <w:t>argv</w:t>
-      </w:r>
-      <w:proofErr w:type="spellEnd"/>
-      <w:r>
-        <w:rPr>
-          <w:rFonts w:ascii="Consolas" w:hAnsi="Consolas"/>
-          <w:spacing w:val="-20"/>
-          <w:sz w:val="18"/>
-          <w:szCs w:val="18"/>
-          <w:lang w:val="en-US"/>
-        </w:rPr>
-        <w:t xml:space="preserve">[1], </w:t>
-      </w:r>
-      <w:proofErr w:type="spellStart"/>
-      <w:r>
-        <w:rPr>
-          <w:rFonts w:ascii="Consolas" w:hAnsi="Consolas"/>
-          <w:spacing w:val="-20"/>
-          <w:sz w:val="18"/>
-          <w:szCs w:val="18"/>
-          <w:lang w:val="en-US"/>
-        </w:rPr>
-        <w:t>L"false</w:t>
-      </w:r>
-      <w:proofErr w:type="spellEnd"/>
-      <w:r>
-        <w:rPr>
-          <w:rFonts w:ascii="Consolas" w:hAnsi="Consolas"/>
-          <w:spacing w:val="-20"/>
-          <w:sz w:val="18"/>
-          <w:szCs w:val="18"/>
-          <w:lang w:val="en-US"/>
-        </w:rPr>
-        <w:t xml:space="preserve">", </w:t>
-      </w:r>
-      <w:proofErr w:type="spellStart"/>
-      <w:r>
-        <w:rPr>
-          <w:rFonts w:ascii="Consolas" w:hAnsi="Consolas"/>
-          <w:spacing w:val="-20"/>
-          <w:sz w:val="18"/>
-          <w:szCs w:val="18"/>
-          <w:lang w:val="en-US"/>
-        </w:rPr>
-        <w:t>sizeof</w:t>
-      </w:r>
-      <w:proofErr w:type="spellEnd"/>
-      <w:r>
-        <w:rPr>
-          <w:rFonts w:ascii="Consolas" w:hAnsi="Consolas"/>
-          <w:spacing w:val="-20"/>
-          <w:sz w:val="18"/>
-          <w:szCs w:val="18"/>
-          <w:lang w:val="en-US"/>
-        </w:rPr>
-        <w:t>(</w:t>
-      </w:r>
-      <w:proofErr w:type="spellStart"/>
-      <w:r>
-        <w:rPr>
-          <w:rFonts w:ascii="Consolas" w:hAnsi="Consolas"/>
-          <w:spacing w:val="-20"/>
-          <w:sz w:val="18"/>
-          <w:szCs w:val="18"/>
-          <w:lang w:val="en-US"/>
-        </w:rPr>
-        <w:t>L"false</w:t>
-      </w:r>
-      <w:proofErr w:type="spellEnd"/>
-      <w:r>
-        <w:rPr>
-          <w:rFonts w:ascii="Consolas" w:hAnsi="Consolas"/>
-          <w:spacing w:val="-20"/>
-          <w:sz w:val="18"/>
-          <w:szCs w:val="18"/>
-          <w:lang w:val="en-US"/>
-        </w:rPr>
-        <w:t xml:space="preserve">") - 1) != </w:t>
-      </w:r>
-      <w:r>
-        <w:rPr>
-          <w:rFonts w:ascii="Consolas" w:hAnsi="Consolas"/>
-          <w:spacing w:val="-20"/>
-          <w:sz w:val="18"/>
-          <w:szCs w:val="18"/>
-        </w:rPr>
-        <w:t>0)</w:t>
-      </w:r>
-    </w:p>
-    <w:p>
-      <w:pPr>
-        <w:pStyle w:val="a3"/>
-        <w:spacing w:after="0" w:line="240" w:lineRule="auto"/>
-        <w:jc w:val="left"/>
-        <w:rPr>
-          <w:rFonts w:ascii="Consolas" w:hAnsi="Consolas"/>
-          <w:spacing w:val="-20"/>
-          <w:sz w:val="18"/>
-          <w:szCs w:val="18"/>
-        </w:rPr>
-      </w:pPr>
-      <w:r>
-        <w:rPr>
-          <w:rFonts w:ascii="Consolas" w:hAnsi="Consolas"/>
-          <w:spacing w:val="-20"/>
-          <w:sz w:val="18"/>
-          <w:szCs w:val="18"/>
-        </w:rPr>
-        <w:t>{</w:t>
-      </w:r>
-    </w:p>
-    <w:p>
-      <w:pPr>
-        <w:pStyle w:val="a3"/>
-        <w:spacing w:after="0" w:line="240" w:lineRule="auto"/>
-        <w:jc w:val="left"/>
-        <w:rPr>
-          <w:rFonts w:ascii="Consolas" w:hAnsi="Consolas"/>
-          <w:spacing w:val="-20"/>
-          <w:sz w:val="18"/>
-          <w:szCs w:val="18"/>
-        </w:rPr>
-      </w:pPr>
-      <w:proofErr w:type="spellStart"/>
-      <w:r>
-        <w:rPr>
-          <w:rFonts w:ascii="Consolas" w:hAnsi="Consolas"/>
-          <w:spacing w:val="-20"/>
-          <w:sz w:val="18"/>
-          <w:szCs w:val="18"/>
-        </w:rPr>
-        <w:t>while</w:t>
-      </w:r>
-      <w:proofErr w:type="spellEnd"/>
-      <w:r>
-        <w:rPr>
-          <w:rFonts w:ascii="Consolas" w:hAnsi="Consolas"/>
-          <w:spacing w:val="-20"/>
-          <w:sz w:val="18"/>
-          <w:szCs w:val="18"/>
-        </w:rPr>
-        <w:t xml:space="preserve"> (1)</w:t>
-      </w:r>
-    </w:p>
-    <w:p>
-      <w:pPr>
-        <w:pStyle w:val="a3"/>
-        <w:spacing w:after="0" w:line="240" w:lineRule="auto"/>
-        <w:jc w:val="left"/>
-        <w:rPr>
-          <w:rFonts w:ascii="Consolas" w:hAnsi="Consolas"/>
-          <w:spacing w:val="-20"/>
-          <w:sz w:val="18"/>
-          <w:szCs w:val="18"/>
-        </w:rPr>
-      </w:pPr>
-      <w:r>
-        <w:rPr>
-          <w:rFonts w:ascii="Consolas" w:hAnsi="Consolas"/>
-          <w:spacing w:val="-20"/>
-          <w:sz w:val="18"/>
-          <w:szCs w:val="18"/>
-        </w:rPr>
-        <w:t>{</w:t>
-      </w:r>
-    </w:p>
-    <w:p>
-      <w:pPr>
-        <w:pStyle w:val="a3"/>
-        <w:spacing w:after="0" w:line="240" w:lineRule="auto"/>
-        <w:jc w:val="left"/>
-        <w:rPr>
-          <w:rFonts w:ascii="Consolas" w:hAnsi="Consolas"/>
-          <w:spacing w:val="-20"/>
-          <w:sz w:val="18"/>
-          <w:szCs w:val="18"/>
-        </w:rPr>
-      </w:pPr>
-      <w:proofErr w:type="spellStart"/>
-      <w:proofErr w:type="gramStart"/>
-      <w:r>
-        <w:rPr>
-          <w:rFonts w:ascii="Consolas" w:hAnsi="Consolas"/>
-          <w:spacing w:val="-20"/>
-          <w:sz w:val="18"/>
-          <w:szCs w:val="18"/>
-        </w:rPr>
-        <w:t>std</w:t>
-      </w:r>
-      <w:proofErr w:type="spellEnd"/>
-      <w:r>
-        <w:rPr>
-          <w:rFonts w:ascii="Consolas" w:hAnsi="Consolas"/>
-          <w:spacing w:val="-20"/>
-          <w:sz w:val="18"/>
-          <w:szCs w:val="18"/>
-        </w:rPr>
-        <w:t>::</w:t>
-      </w:r>
-      <w:proofErr w:type="spellStart"/>
-      <w:proofErr w:type="gramEnd"/>
-      <w:r>
-        <w:rPr>
-          <w:rFonts w:ascii="Consolas" w:hAnsi="Consolas"/>
-          <w:spacing w:val="-20"/>
-          <w:sz w:val="18"/>
-          <w:szCs w:val="18"/>
-        </w:rPr>
-        <w:t>wcout</w:t>
-      </w:r>
-      <w:proofErr w:type="spellEnd"/>
-      <w:r>
-        <w:rPr>
-          <w:rFonts w:ascii="Consolas" w:hAnsi="Consolas"/>
-          <w:spacing w:val="-20"/>
-          <w:sz w:val="18"/>
-          <w:szCs w:val="18"/>
-        </w:rPr>
-        <w:t xml:space="preserve"> &lt;&lt; </w:t>
-      </w:r>
-      <w:proofErr w:type="spellStart"/>
-      <w:r>
-        <w:rPr>
-          <w:rFonts w:ascii="Consolas" w:hAnsi="Consolas"/>
-          <w:spacing w:val="-20"/>
-          <w:sz w:val="18"/>
-          <w:szCs w:val="18"/>
-        </w:rPr>
-        <w:t>L"Новая</w:t>
-      </w:r>
-      <w:proofErr w:type="spellEnd"/>
-      <w:r>
-        <w:rPr>
-          <w:rFonts w:ascii="Consolas" w:hAnsi="Consolas"/>
-          <w:spacing w:val="-20"/>
-          <w:sz w:val="18"/>
-          <w:szCs w:val="18"/>
-        </w:rPr>
-        <w:t xml:space="preserve"> точка?\</w:t>
-      </w:r>
-      <w:proofErr w:type="spellStart"/>
-      <w:r>
-        <w:rPr>
-          <w:rFonts w:ascii="Consolas" w:hAnsi="Consolas"/>
-          <w:spacing w:val="-20"/>
-          <w:sz w:val="18"/>
-          <w:szCs w:val="18"/>
-        </w:rPr>
-        <w:t>nВведите</w:t>
-      </w:r>
-      <w:proofErr w:type="spellEnd"/>
-      <w:r>
-        <w:rPr>
-          <w:rFonts w:ascii="Consolas" w:hAnsi="Consolas"/>
-          <w:spacing w:val="-20"/>
-          <w:sz w:val="18"/>
-          <w:szCs w:val="18"/>
-        </w:rPr>
-        <w:t xml:space="preserve"> значение 0 в координаты X и Y, чтобы выйти из программы.\</w:t>
-      </w:r>
-      <w:proofErr w:type="spellStart"/>
-      <w:r>
-        <w:rPr>
-          <w:rFonts w:ascii="Consolas" w:hAnsi="Consolas"/>
-          <w:spacing w:val="-20"/>
-          <w:sz w:val="18"/>
-          <w:szCs w:val="18"/>
-        </w:rPr>
-        <w:t>nВведите</w:t>
-      </w:r>
-      <w:proofErr w:type="spellEnd"/>
-      <w:r>
-        <w:rPr>
-          <w:rFonts w:ascii="Consolas" w:hAnsi="Consolas"/>
-          <w:spacing w:val="-20"/>
-          <w:sz w:val="18"/>
-          <w:szCs w:val="18"/>
-        </w:rPr>
-        <w:t xml:space="preserve"> значение координаты X:";</w:t>
-      </w:r>
-    </w:p>
-    <w:p>
-      <w:pPr>
-        <w:pStyle w:val="a3"/>
-        <w:spacing w:after="0" w:line="240" w:lineRule="auto"/>
-        <w:jc w:val="left"/>
-        <w:rPr>
-          <w:rFonts w:ascii="Consolas" w:hAnsi="Consolas"/>
-          <w:spacing w:val="-20"/>
-          <w:sz w:val="18"/>
-          <w:szCs w:val="18"/>
-        </w:rPr>
-      </w:pPr>
-      <w:proofErr w:type="spellStart"/>
-      <w:proofErr w:type="gramStart"/>
-      <w:r>
-        <w:rPr>
-          <w:rFonts w:ascii="Consolas" w:hAnsi="Consolas"/>
-          <w:spacing w:val="-20"/>
-          <w:sz w:val="18"/>
-          <w:szCs w:val="18"/>
-        </w:rPr>
-        <w:t>std</w:t>
-      </w:r>
-      <w:proofErr w:type="spellEnd"/>
-      <w:r>
-        <w:rPr>
-          <w:rFonts w:ascii="Consolas" w:hAnsi="Consolas"/>
-          <w:spacing w:val="-20"/>
-          <w:sz w:val="18"/>
-          <w:szCs w:val="18"/>
-        </w:rPr>
-        <w:t>::</w:t>
-      </w:r>
-      <w:proofErr w:type="spellStart"/>
-      <w:proofErr w:type="gramEnd"/>
-      <w:r>
-        <w:rPr>
-          <w:rFonts w:ascii="Consolas" w:hAnsi="Consolas"/>
-          <w:spacing w:val="-20"/>
-          <w:sz w:val="18"/>
-          <w:szCs w:val="18"/>
-        </w:rPr>
-        <w:t>wcin</w:t>
-      </w:r>
-      <w:proofErr w:type="spellEnd"/>
-      <w:r>
-        <w:rPr>
-          <w:rFonts w:ascii="Consolas" w:hAnsi="Consolas"/>
-          <w:spacing w:val="-20"/>
-          <w:sz w:val="18"/>
-          <w:szCs w:val="18"/>
-        </w:rPr>
-        <w:t xml:space="preserve"> &gt;&gt; x;</w:t>
-      </w:r>
-    </w:p>
-    <w:p>
-      <w:pPr>
-        <w:pStyle w:val="a3"/>
-        <w:spacing w:after="0" w:line="240" w:lineRule="auto"/>
-        <w:jc w:val="left"/>
-        <w:rPr>
-          <w:rFonts w:ascii="Consolas" w:hAnsi="Consolas"/>
-          <w:spacing w:val="-20"/>
-          <w:sz w:val="18"/>
-          <w:szCs w:val="18"/>
-        </w:rPr>
-      </w:pPr>
-      <w:proofErr w:type="spellStart"/>
-      <w:proofErr w:type="gramStart"/>
-      <w:r>
-        <w:rPr>
-          <w:rFonts w:ascii="Consolas" w:hAnsi="Consolas"/>
-          <w:spacing w:val="-20"/>
-          <w:sz w:val="18"/>
-          <w:szCs w:val="18"/>
-        </w:rPr>
-        <w:t>std</w:t>
-      </w:r>
-      <w:proofErr w:type="spellEnd"/>
-      <w:r>
-        <w:rPr>
-          <w:rFonts w:ascii="Consolas" w:hAnsi="Consolas"/>
-          <w:spacing w:val="-20"/>
-          <w:sz w:val="18"/>
-          <w:szCs w:val="18"/>
-        </w:rPr>
-        <w:t>::</w:t>
-      </w:r>
-      <w:proofErr w:type="spellStart"/>
-      <w:proofErr w:type="gramEnd"/>
-      <w:r>
-        <w:rPr>
-          <w:rFonts w:ascii="Consolas" w:hAnsi="Consolas"/>
-          <w:spacing w:val="-20"/>
-          <w:sz w:val="18"/>
-          <w:szCs w:val="18"/>
-        </w:rPr>
-        <w:t>wcout</w:t>
-      </w:r>
-      <w:proofErr w:type="spellEnd"/>
-      <w:r>
-        <w:rPr>
-          <w:rFonts w:ascii="Consolas" w:hAnsi="Consolas"/>
-          <w:spacing w:val="-20"/>
-          <w:sz w:val="18"/>
-          <w:szCs w:val="18"/>
-        </w:rPr>
-        <w:t xml:space="preserve"> &lt;&lt; </w:t>
-      </w:r>
-      <w:proofErr w:type="spellStart"/>
-      <w:r>
-        <w:rPr>
-          <w:rFonts w:ascii="Consolas" w:hAnsi="Consolas"/>
-          <w:spacing w:val="-20"/>
-          <w:sz w:val="18"/>
-          <w:szCs w:val="18"/>
-        </w:rPr>
-        <w:t>L"Введите</w:t>
-      </w:r>
-      <w:proofErr w:type="spellEnd"/>
-      <w:r>
-        <w:rPr>
-          <w:rFonts w:ascii="Consolas" w:hAnsi="Consolas"/>
-          <w:spacing w:val="-20"/>
-          <w:sz w:val="18"/>
-          <w:szCs w:val="18"/>
-        </w:rPr>
-        <w:t xml:space="preserve"> значение координаты Y:";</w:t>
-      </w:r>
-    </w:p>
-    <w:p>
-      <w:pPr>
-        <w:pStyle w:val="a3"/>
-        <w:spacing w:after="0" w:line="240" w:lineRule="auto"/>
-        <w:jc w:val="left"/>
-        <w:rPr>
-          <w:rFonts w:ascii="Consolas" w:hAnsi="Consolas"/>
-          <w:spacing w:val="-20"/>
-          <w:sz w:val="18"/>
-          <w:szCs w:val="18"/>
-          <w:lang w:val="en-US"/>
-        </w:rPr>
-      </w:pPr>
-      <w:proofErr w:type="gramStart"/>
-      <w:r>
-        <w:rPr>
-          <w:rFonts w:ascii="Consolas" w:hAnsi="Consolas"/>
-          <w:spacing w:val="-20"/>
-          <w:sz w:val="18"/>
-          <w:szCs w:val="18"/>
-          <w:lang w:val="en-US"/>
-        </w:rPr>
-        <w:t>std::</w:t>
-      </w:r>
-      <w:proofErr w:type="spellStart"/>
-      <w:proofErr w:type="gramEnd"/>
-      <w:r>
-        <w:rPr>
-          <w:rFonts w:ascii="Consolas" w:hAnsi="Consolas"/>
-          <w:spacing w:val="-20"/>
-          <w:sz w:val="18"/>
-          <w:szCs w:val="18"/>
-          <w:lang w:val="en-US"/>
-        </w:rPr>
-        <w:t>wcin</w:t>
-      </w:r>
-      <w:proofErr w:type="spellEnd"/>
-      <w:r>
-        <w:rPr>
-          <w:rFonts w:ascii="Consolas" w:hAnsi="Consolas"/>
-          <w:spacing w:val="-20"/>
-          <w:sz w:val="18"/>
-          <w:szCs w:val="18"/>
-          <w:lang w:val="en-US"/>
-        </w:rPr>
-        <w:t xml:space="preserve"> &gt;&gt; y;</w:t>
-      </w:r>
-    </w:p>
-    <w:p>
-      <w:pPr>
-        <w:pStyle w:val="a3"/>
-        <w:spacing w:after="0" w:line="240" w:lineRule="auto"/>
-        <w:jc w:val="left"/>
-        <w:rPr>
-          <w:rFonts w:ascii="Consolas" w:hAnsi="Consolas"/>
-          <w:spacing w:val="-20"/>
-          <w:sz w:val="18"/>
-          <w:szCs w:val="18"/>
-          <w:lang w:val="en-US"/>
-        </w:rPr>
-      </w:pPr>
-      <w:r>
-        <w:rPr>
-          <w:rFonts w:ascii="Consolas" w:hAnsi="Consolas"/>
-          <w:spacing w:val="-20"/>
-          <w:sz w:val="18"/>
-          <w:szCs w:val="18"/>
-          <w:lang w:val="en-US"/>
-        </w:rPr>
-        <w:t>if (x == 0 &amp;&amp; y == 0)</w:t>
-      </w:r>
-    </w:p>
-    <w:p>
-      <w:pPr>
-        <w:pStyle w:val="a3"/>
-        <w:spacing w:after="0" w:line="240" w:lineRule="auto"/>
-        <w:jc w:val="left"/>
-        <w:rPr>
-          <w:rFonts w:ascii="Consolas" w:hAnsi="Consolas"/>
-          <w:spacing w:val="-20"/>
-          <w:sz w:val="18"/>
-          <w:szCs w:val="18"/>
-          <w:lang w:val="en-US"/>
-        </w:rPr>
-      </w:pPr>
-      <w:r>
-        <w:rPr>
-          <w:rFonts w:ascii="Consolas" w:hAnsi="Consolas"/>
-          <w:spacing w:val="-20"/>
-          <w:sz w:val="18"/>
-          <w:szCs w:val="18"/>
-          <w:lang w:val="en-US"/>
-        </w:rPr>
-        <w:t>{</w:t>
-      </w:r>
-    </w:p>
-    <w:p>
-      <w:pPr>
-        <w:pStyle w:val="a3"/>
-        <w:spacing w:after="0" w:line="240" w:lineRule="auto"/>
-        <w:jc w:val="left"/>
-        <w:rPr>
-          <w:rFonts w:ascii="Consolas" w:hAnsi="Consolas"/>
-          <w:spacing w:val="-20"/>
-          <w:sz w:val="18"/>
-          <w:szCs w:val="18"/>
-          <w:lang w:val="en-US"/>
-        </w:rPr>
-      </w:pPr>
-      <w:r>
-        <w:rPr>
-          <w:rFonts w:ascii="Consolas" w:hAnsi="Consolas"/>
-          <w:spacing w:val="-20"/>
-          <w:sz w:val="18"/>
-          <w:szCs w:val="18"/>
-          <w:lang w:val="en-US"/>
-        </w:rPr>
-        <w:t>break;</w:t>
-      </w:r>
-    </w:p>
-    <w:p>
-      <w:pPr>
-        <w:pStyle w:val="a3"/>
-        <w:spacing w:after="0" w:line="240" w:lineRule="auto"/>
-        <w:jc w:val="left"/>
-        <w:rPr>
-          <w:rFonts w:ascii="Consolas" w:hAnsi="Consolas"/>
-          <w:spacing w:val="-20"/>
-          <w:sz w:val="18"/>
-          <w:szCs w:val="18"/>
-          <w:lang w:val="en-US"/>
-        </w:rPr>
-      </w:pPr>
-      <w:r>
-        <w:rPr>
-          <w:rFonts w:ascii="Consolas" w:hAnsi="Consolas"/>
-          <w:spacing w:val="-20"/>
-          <w:sz w:val="18"/>
-          <w:szCs w:val="18"/>
-          <w:lang w:val="en-US"/>
-        </w:rPr>
-        <w:t>}</w:t>
-      </w:r>
-    </w:p>
-    <w:p>
-      <w:pPr>
-        <w:pStyle w:val="a3"/>
-        <w:spacing w:after="0" w:line="240" w:lineRule="auto"/>
-        <w:jc w:val="left"/>
-        <w:rPr>
-          <w:rFonts w:ascii="Consolas" w:hAnsi="Consolas"/>
-          <w:spacing w:val="-20"/>
-          <w:sz w:val="18"/>
-          <w:szCs w:val="18"/>
-          <w:lang w:val="en-US"/>
-        </w:rPr>
-      </w:pPr>
-      <w:r>
-        <w:rPr>
-          <w:rFonts w:ascii="Consolas" w:hAnsi="Consolas"/>
-          <w:spacing w:val="-20"/>
-          <w:sz w:val="18"/>
-          <w:szCs w:val="18"/>
-          <w:lang w:val="en-US"/>
-        </w:rPr>
-        <w:t>else</w:t>
-      </w:r>
-    </w:p>
-    <w:p>
-      <w:pPr>
-        <w:pStyle w:val="a3"/>
-        <w:spacing w:after="0" w:line="240" w:lineRule="auto"/>
-        <w:jc w:val="left"/>
-        <w:rPr>
-          <w:rFonts w:ascii="Consolas" w:hAnsi="Consolas"/>
-          <w:spacing w:val="-20"/>
-          <w:sz w:val="18"/>
-          <w:szCs w:val="18"/>
-          <w:lang w:val="en-US"/>
-        </w:rPr>
-      </w:pPr>
-      <w:r>
-        <w:rPr>
-          <w:rFonts w:ascii="Consolas" w:hAnsi="Consolas"/>
-          <w:spacing w:val="-20"/>
-          <w:sz w:val="18"/>
-          <w:szCs w:val="18"/>
-          <w:lang w:val="en-US"/>
-        </w:rPr>
-        <w:t>{</w:t>
-      </w:r>
-    </w:p>
-    <w:p>
-      <w:pPr>
-        <w:pStyle w:val="a3"/>
-        <w:spacing w:after="0" w:line="240" w:lineRule="auto"/>
-        <w:jc w:val="left"/>
-        <w:rPr>
-          <w:rFonts w:ascii="Consolas" w:hAnsi="Consolas"/>
-          <w:spacing w:val="-20"/>
-          <w:sz w:val="18"/>
-          <w:szCs w:val="18"/>
-        </w:rPr>
-      </w:pPr>
-      <w:proofErr w:type="gramStart"/>
-      <w:r>
-        <w:rPr>
-          <w:rFonts w:ascii="Consolas" w:hAnsi="Consolas"/>
-          <w:spacing w:val="-20"/>
-          <w:sz w:val="18"/>
-          <w:szCs w:val="18"/>
-          <w:lang w:val="en-US"/>
-        </w:rPr>
-        <w:t>std::</w:t>
-      </w:r>
-      <w:proofErr w:type="spellStart"/>
-      <w:proofErr w:type="gramEnd"/>
-      <w:r>
-        <w:rPr>
-          <w:rFonts w:ascii="Consolas" w:hAnsi="Consolas"/>
-          <w:spacing w:val="-20"/>
-          <w:sz w:val="18"/>
-          <w:szCs w:val="18"/>
-          <w:lang w:val="en-US"/>
-        </w:rPr>
-        <w:t>wcout</w:t>
-      </w:r>
-      <w:proofErr w:type="spellEnd"/>
-      <w:r>
-        <w:rPr>
-          <w:rFonts w:ascii="Consolas" w:hAnsi="Consolas"/>
-          <w:spacing w:val="-20"/>
-          <w:sz w:val="18"/>
-          <w:szCs w:val="18"/>
-          <w:lang w:val="en-US"/>
-        </w:rPr>
-        <w:t xml:space="preserve"> &lt;&lt; L"</w:t>
-      </w:r>
-      <w:r>
-        <w:rPr>
-          <w:rFonts w:ascii="Consolas" w:hAnsi="Consolas"/>
-          <w:spacing w:val="-20"/>
-          <w:sz w:val="18"/>
-          <w:szCs w:val="18"/>
-        </w:rPr>
-        <w:t>Точка</w:t>
-      </w:r>
-      <w:r>
-        <w:rPr>
-          <w:rFonts w:ascii="Consolas" w:hAnsi="Consolas"/>
-          <w:spacing w:val="-20"/>
-          <w:sz w:val="18"/>
-          <w:szCs w:val="18"/>
-          <w:lang w:val="en-US"/>
-        </w:rPr>
-        <w:t xml:space="preserve"> (" &lt;&lt; x &lt;&lt; L", " &lt;&lt; y &lt;&lt; (check(x, y) ? </w:t>
-      </w:r>
-      <w:r>
-        <w:rPr>
-          <w:rFonts w:ascii="Consolas" w:hAnsi="Consolas"/>
-          <w:spacing w:val="-20"/>
-          <w:sz w:val="18"/>
-          <w:szCs w:val="18"/>
-        </w:rPr>
-        <w:t xml:space="preserve">L") </w:t>
-      </w:r>
-      <w:proofErr w:type="gramStart"/>
-      <w:r>
-        <w:rPr>
-          <w:rFonts w:ascii="Consolas" w:hAnsi="Consolas"/>
-          <w:spacing w:val="-20"/>
-          <w:sz w:val="18"/>
-          <w:szCs w:val="18"/>
-        </w:rPr>
-        <w:t>" :</w:t>
-      </w:r>
-      <w:proofErr w:type="gramEnd"/>
-      <w:r>
-        <w:rPr>
-          <w:rFonts w:ascii="Consolas" w:hAnsi="Consolas"/>
-          <w:spacing w:val="-20"/>
-          <w:sz w:val="18"/>
-          <w:szCs w:val="18"/>
-        </w:rPr>
-        <w:t xml:space="preserve"> L") не") &lt;&lt; </w:t>
-      </w:r>
-      <w:proofErr w:type="spellStart"/>
-      <w:r>
-        <w:rPr>
-          <w:rFonts w:ascii="Consolas" w:hAnsi="Consolas"/>
-          <w:spacing w:val="-20"/>
-          <w:sz w:val="18"/>
-          <w:szCs w:val="18"/>
-        </w:rPr>
-        <w:t>L"входит</w:t>
-      </w:r>
-      <w:proofErr w:type="spellEnd"/>
-      <w:r>
-        <w:rPr>
-          <w:rFonts w:ascii="Consolas" w:hAnsi="Consolas"/>
-          <w:spacing w:val="-20"/>
-          <w:sz w:val="18"/>
-          <w:szCs w:val="18"/>
-        </w:rPr>
-        <w:t xml:space="preserve"> в треугольник с вершинами (0,0);(3,0);(0,4)\n";</w:t>
-      </w:r>
-    </w:p>
-    <w:p>
-      <w:pPr>
-        <w:pStyle w:val="a3"/>
-        <w:spacing w:after="0" w:line="240" w:lineRule="auto"/>
-        <w:jc w:val="left"/>
-        <w:rPr>
-          <w:rFonts w:ascii="Consolas" w:hAnsi="Consolas"/>
-          <w:spacing w:val="-20"/>
-          <w:sz w:val="18"/>
-          <w:szCs w:val="18"/>
-          <w:lang w:val="en-US"/>
-        </w:rPr>
-      </w:pPr>
-      <w:r>
-        <w:rPr>
-          <w:rFonts w:ascii="Consolas" w:hAnsi="Consolas"/>
-          <w:spacing w:val="-20"/>
-          <w:sz w:val="18"/>
-          <w:szCs w:val="18"/>
-          <w:lang w:val="en-US"/>
-        </w:rPr>
-        <w:t>}</w:t>
-      </w:r>
-    </w:p>
-    <w:p>
-      <w:pPr>
-        <w:pStyle w:val="a3"/>
-        <w:spacing w:after="0" w:line="240" w:lineRule="auto"/>
-        <w:jc w:val="left"/>
-        <w:rPr>
-          <w:rFonts w:ascii="Consolas" w:hAnsi="Consolas"/>
-          <w:spacing w:val="-20"/>
-          <w:sz w:val="18"/>
-          <w:szCs w:val="18"/>
-          <w:lang w:val="en-US"/>
-        </w:rPr>
-      </w:pPr>
-      <w:r>
-        <w:rPr>
-          <w:rFonts w:ascii="Consolas" w:hAnsi="Consolas"/>
-          <w:spacing w:val="-20"/>
-          <w:sz w:val="18"/>
-          <w:szCs w:val="18"/>
-          <w:lang w:val="en-US"/>
-        </w:rPr>
-        <w:t>}</w:t>
-      </w:r>
       <w:r>
         <w:rPr>
           <w:rFonts w:ascii="Consolas" w:hAnsi="Consolas"/>
@@ -3274,417 +3548,6 @@
         </w:rPr>
         <w:tab/>
         <w:t>return 0;</w:t>
-      </w:r>
-    </w:p>
-    <w:p>
-      <w:pPr>
-        <w:pStyle w:val="a3"/>
-        <w:spacing w:after="0" w:line="240" w:lineRule="auto"/>
-        <w:jc w:val="left"/>
-        <w:rPr>
-          <w:rFonts w:ascii="Consolas" w:hAnsi="Consolas"/>
-          <w:spacing w:val="-20"/>
-          <w:sz w:val="18"/>
-          <w:szCs w:val="18"/>
-          <w:lang w:val="en-US"/>
-        </w:rPr>
-      </w:pPr>
-      <w:r>
-        <w:rPr>
-          <w:rFonts w:ascii="Consolas" w:hAnsi="Consolas"/>
-          <w:spacing w:val="-20"/>
-          <w:sz w:val="18"/>
-          <w:szCs w:val="18"/>
-          <w:lang w:val="en-US"/>
-        </w:rPr>
-        <w:t>}</w:t>
-      </w:r>
-    </w:p>
-    <w:p>
-      <w:pPr>
-        <w:pStyle w:val="a3"/>
-        <w:spacing w:after="0" w:line="240" w:lineRule="auto"/>
-        <w:jc w:val="left"/>
-        <w:rPr>
-          <w:rFonts w:ascii="Consolas" w:hAnsi="Consolas"/>
-          <w:spacing w:val="-20"/>
-          <w:sz w:val="18"/>
-          <w:szCs w:val="18"/>
-          <w:lang w:val="en-US"/>
-        </w:rPr>
-      </w:pPr>
-      <w:r>
-        <w:rPr>
-          <w:rFonts w:ascii="Consolas" w:hAnsi="Consolas"/>
-          <w:spacing w:val="-20"/>
-          <w:sz w:val="18"/>
-          <w:szCs w:val="18"/>
-          <w:lang w:val="en-US"/>
-        </w:rPr>
-        <w:t>while (1)</w:t>
-      </w:r>
-    </w:p>
-    <w:p>
-      <w:pPr>
-        <w:pStyle w:val="a3"/>
-        <w:spacing w:after="0" w:line="240" w:lineRule="auto"/>
-        <w:jc w:val="left"/>
-        <w:rPr>
-          <w:rFonts w:ascii="Consolas" w:hAnsi="Consolas"/>
-          <w:spacing w:val="-20"/>
-          <w:sz w:val="18"/>
-          <w:szCs w:val="18"/>
-          <w:lang w:val="en-US"/>
-        </w:rPr>
-      </w:pPr>
-      <w:r>
-        <w:rPr>
-          <w:rFonts w:ascii="Consolas" w:hAnsi="Consolas"/>
-          <w:spacing w:val="-20"/>
-          <w:sz w:val="18"/>
-          <w:szCs w:val="18"/>
-          <w:lang w:val="en-US"/>
-        </w:rPr>
-        <w:t>{</w:t>
-      </w:r>
-    </w:p>
-    <w:p>
-      <w:pPr>
-        <w:pStyle w:val="a3"/>
-        <w:spacing w:after="0" w:line="240" w:lineRule="auto"/>
-        <w:jc w:val="left"/>
-        <w:rPr>
-          <w:rFonts w:ascii="Consolas" w:hAnsi="Consolas"/>
-          <w:spacing w:val="-20"/>
-          <w:sz w:val="18"/>
-          <w:szCs w:val="18"/>
-          <w:lang w:val="en-US"/>
-        </w:rPr>
-      </w:pPr>
-      <w:proofErr w:type="gramStart"/>
-      <w:r>
-        <w:rPr>
-          <w:rFonts w:ascii="Consolas" w:hAnsi="Consolas"/>
-          <w:spacing w:val="-20"/>
-          <w:sz w:val="18"/>
-          <w:szCs w:val="18"/>
-          <w:lang w:val="en-US"/>
-        </w:rPr>
-        <w:t>std::</w:t>
-      </w:r>
-      <w:proofErr w:type="spellStart"/>
-      <w:proofErr w:type="gramEnd"/>
-      <w:r>
-        <w:rPr>
-          <w:rFonts w:ascii="Consolas" w:hAnsi="Consolas"/>
-          <w:spacing w:val="-20"/>
-          <w:sz w:val="18"/>
-          <w:szCs w:val="18"/>
-          <w:lang w:val="en-US"/>
-        </w:rPr>
-        <w:t>wcin</w:t>
-      </w:r>
-      <w:proofErr w:type="spellEnd"/>
-      <w:r>
-        <w:rPr>
-          <w:rFonts w:ascii="Consolas" w:hAnsi="Consolas"/>
-          <w:spacing w:val="-20"/>
-          <w:sz w:val="18"/>
-          <w:szCs w:val="18"/>
-          <w:lang w:val="en-US"/>
-        </w:rPr>
-        <w:t xml:space="preserve"> &gt;&gt; x &gt;&gt; y;</w:t>
-      </w:r>
-    </w:p>
-    <w:p>
-      <w:pPr>
-        <w:pStyle w:val="a3"/>
-        <w:spacing w:after="0" w:line="240" w:lineRule="auto"/>
-        <w:jc w:val="left"/>
-        <w:rPr>
-          <w:rFonts w:ascii="Consolas" w:hAnsi="Consolas"/>
-          <w:spacing w:val="-20"/>
-          <w:sz w:val="18"/>
-          <w:szCs w:val="18"/>
-          <w:lang w:val="en-US"/>
-        </w:rPr>
-      </w:pPr>
-      <w:r>
-        <w:rPr>
-          <w:rFonts w:ascii="Consolas" w:hAnsi="Consolas"/>
-          <w:spacing w:val="-20"/>
-          <w:sz w:val="18"/>
-          <w:szCs w:val="18"/>
-          <w:lang w:val="en-US"/>
-        </w:rPr>
-        <w:t>if (x == 0 &amp;&amp; y == 0)</w:t>
-      </w:r>
-    </w:p>
-    <w:p>
-      <w:pPr>
-        <w:pStyle w:val="a3"/>
-        <w:spacing w:after="0" w:line="240" w:lineRule="auto"/>
-        <w:jc w:val="left"/>
-        <w:rPr>
-          <w:rFonts w:ascii="Consolas" w:hAnsi="Consolas"/>
-          <w:spacing w:val="-20"/>
-          <w:sz w:val="18"/>
-          <w:szCs w:val="18"/>
-          <w:lang w:val="en-US"/>
-        </w:rPr>
-      </w:pPr>
-      <w:r>
-        <w:rPr>
-          <w:rFonts w:ascii="Consolas" w:hAnsi="Consolas"/>
-          <w:spacing w:val="-20"/>
-          <w:sz w:val="18"/>
-          <w:szCs w:val="18"/>
-          <w:lang w:val="en-US"/>
-        </w:rPr>
-        <w:t>{</w:t>
-      </w:r>
-    </w:p>
-    <w:p>
-      <w:pPr>
-        <w:pStyle w:val="a3"/>
-        <w:spacing w:after="0" w:line="240" w:lineRule="auto"/>
-        <w:jc w:val="left"/>
-        <w:rPr>
-          <w:rFonts w:ascii="Consolas" w:hAnsi="Consolas"/>
-          <w:spacing w:val="-20"/>
-          <w:sz w:val="18"/>
-          <w:szCs w:val="18"/>
-          <w:lang w:val="en-US"/>
-        </w:rPr>
-      </w:pPr>
-      <w:r>
-        <w:rPr>
-          <w:rFonts w:ascii="Consolas" w:hAnsi="Consolas"/>
-          <w:spacing w:val="-20"/>
-          <w:sz w:val="18"/>
-          <w:szCs w:val="18"/>
-          <w:lang w:val="en-US"/>
-        </w:rPr>
-        <w:t>break;</w:t>
-      </w:r>
-    </w:p>
-    <w:p>
-      <w:pPr>
-        <w:pStyle w:val="a3"/>
-        <w:spacing w:after="0" w:line="240" w:lineRule="auto"/>
-        <w:jc w:val="left"/>
-        <w:rPr>
-          <w:rFonts w:ascii="Consolas" w:hAnsi="Consolas"/>
-          <w:spacing w:val="-20"/>
-          <w:sz w:val="18"/>
-          <w:szCs w:val="18"/>
-          <w:lang w:val="en-US"/>
-        </w:rPr>
-      </w:pPr>
-      <w:r>
-        <w:rPr>
-          <w:rFonts w:ascii="Consolas" w:hAnsi="Consolas"/>
-          <w:spacing w:val="-20"/>
-          <w:sz w:val="18"/>
-          <w:szCs w:val="18"/>
-          <w:lang w:val="en-US"/>
-        </w:rPr>
-        <w:t>}</w:t>
-      </w:r>
-    </w:p>
-    <w:p>
-      <w:pPr>
-        <w:pStyle w:val="a3"/>
-        <w:spacing w:after="0" w:line="240" w:lineRule="auto"/>
-        <w:jc w:val="left"/>
-        <w:rPr>
-          <w:rFonts w:ascii="Consolas" w:hAnsi="Consolas"/>
-          <w:spacing w:val="-20"/>
-          <w:sz w:val="18"/>
-          <w:szCs w:val="18"/>
-          <w:lang w:val="en-US"/>
-        </w:rPr>
-      </w:pPr>
-      <w:r>
-        <w:rPr>
-          <w:rFonts w:ascii="Consolas" w:hAnsi="Consolas"/>
-          <w:spacing w:val="-20"/>
-          <w:sz w:val="18"/>
-          <w:szCs w:val="18"/>
-          <w:lang w:val="en-US"/>
-        </w:rPr>
-        <w:t>else</w:t>
-      </w:r>
-    </w:p>
-    <w:p>
-      <w:pPr>
-        <w:pStyle w:val="a3"/>
-        <w:spacing w:after="0" w:line="240" w:lineRule="auto"/>
-        <w:jc w:val="left"/>
-        <w:rPr>
-          <w:rFonts w:ascii="Consolas" w:hAnsi="Consolas"/>
-          <w:spacing w:val="-20"/>
-          <w:sz w:val="18"/>
-          <w:szCs w:val="18"/>
-          <w:lang w:val="en-US"/>
-        </w:rPr>
-      </w:pPr>
-      <w:r>
-        <w:rPr>
-          <w:rFonts w:ascii="Consolas" w:hAnsi="Consolas"/>
-          <w:spacing w:val="-20"/>
-          <w:sz w:val="18"/>
-          <w:szCs w:val="18"/>
-          <w:lang w:val="en-US"/>
-        </w:rPr>
-        <w:t>{</w:t>
-      </w:r>
-    </w:p>
-    <w:p>
-      <w:pPr>
-        <w:pStyle w:val="a3"/>
-        <w:spacing w:after="0" w:line="240" w:lineRule="auto"/>
-        <w:jc w:val="left"/>
-        <w:rPr>
-          <w:rFonts w:ascii="Consolas" w:hAnsi="Consolas"/>
-          <w:spacing w:val="-20"/>
-          <w:sz w:val="18"/>
-          <w:szCs w:val="18"/>
-          <w:lang w:val="en-US"/>
-        </w:rPr>
-      </w:pPr>
-      <w:proofErr w:type="gramStart"/>
-      <w:r>
-        <w:rPr>
-          <w:rFonts w:ascii="Consolas" w:hAnsi="Consolas"/>
-          <w:spacing w:val="-20"/>
-          <w:sz w:val="18"/>
-          <w:szCs w:val="18"/>
-          <w:lang w:val="en-US"/>
-        </w:rPr>
-        <w:t>std::</w:t>
-      </w:r>
-      <w:proofErr w:type="spellStart"/>
-      <w:proofErr w:type="gramEnd"/>
-      <w:r>
-        <w:rPr>
-          <w:rFonts w:ascii="Consolas" w:hAnsi="Consolas"/>
-          <w:spacing w:val="-20"/>
-          <w:sz w:val="18"/>
-          <w:szCs w:val="18"/>
-          <w:lang w:val="en-US"/>
-        </w:rPr>
-        <w:t>wcout</w:t>
-      </w:r>
-      <w:proofErr w:type="spellEnd"/>
-      <w:r>
-        <w:rPr>
-          <w:rFonts w:ascii="Consolas" w:hAnsi="Consolas"/>
-          <w:spacing w:val="-20"/>
-          <w:sz w:val="18"/>
-          <w:szCs w:val="18"/>
-          <w:lang w:val="en-US"/>
-        </w:rPr>
-        <w:t xml:space="preserve"> &lt;&lt; (check(x, y) ? L"YES</w:t>
-      </w:r>
-      <w:proofErr w:type="gramStart"/>
-      <w:r>
-        <w:rPr>
-          <w:rFonts w:ascii="Consolas" w:hAnsi="Consolas"/>
-          <w:spacing w:val="-20"/>
-          <w:sz w:val="18"/>
-          <w:szCs w:val="18"/>
-          <w:lang w:val="en-US"/>
-        </w:rPr>
-        <w:t>" :</w:t>
-      </w:r>
-      <w:proofErr w:type="gramEnd"/>
-      <w:r>
-        <w:rPr>
-          <w:rFonts w:ascii="Consolas" w:hAnsi="Consolas"/>
-          <w:spacing w:val="-20"/>
-          <w:sz w:val="18"/>
-          <w:szCs w:val="18"/>
-          <w:lang w:val="en-US"/>
-        </w:rPr>
-        <w:t xml:space="preserve"> L"NO") &lt;&lt; '\n';</w:t>
-      </w:r>
-    </w:p>
-    <w:p>
-      <w:pPr>
-        <w:pStyle w:val="a3"/>
-        <w:spacing w:after="0" w:line="240" w:lineRule="auto"/>
-        <w:jc w:val="left"/>
-        <w:rPr>
-          <w:rFonts w:ascii="Consolas" w:hAnsi="Consolas"/>
-          <w:spacing w:val="-20"/>
-          <w:sz w:val="18"/>
-          <w:szCs w:val="18"/>
-        </w:rPr>
-      </w:pPr>
-      <w:r>
-        <w:rPr>
-          <w:rFonts w:ascii="Consolas" w:hAnsi="Consolas"/>
-          <w:spacing w:val="-20"/>
-          <w:sz w:val="18"/>
-          <w:szCs w:val="18"/>
-        </w:rPr>
-        <w:t>}</w:t>
-      </w:r>
-    </w:p>
-    <w:p>
-      <w:pPr>
-        <w:pStyle w:val="a3"/>
-        <w:spacing w:after="0" w:line="240" w:lineRule="auto"/>
-        <w:jc w:val="left"/>
-        <w:rPr>
-          <w:rFonts w:ascii="Consolas" w:hAnsi="Consolas"/>
-          <w:spacing w:val="-20"/>
-          <w:sz w:val="18"/>
-          <w:szCs w:val="18"/>
-        </w:rPr>
-      </w:pPr>
-      <w:r>
-        <w:rPr>
-          <w:rFonts w:ascii="Consolas" w:hAnsi="Consolas"/>
-          <w:spacing w:val="-20"/>
-          <w:sz w:val="18"/>
-          <w:szCs w:val="18"/>
-        </w:rPr>
-        <w:t>}</w:t>
-      </w:r>
-    </w:p>
-    <w:p>
-      <w:pPr>
-        <w:pStyle w:val="a3"/>
-        <w:spacing w:after="0" w:line="240" w:lineRule="auto"/>
-        <w:jc w:val="left"/>
-        <w:rPr>
-          <w:rFonts w:ascii="Consolas" w:hAnsi="Consolas"/>
-          <w:spacing w:val="-20"/>
-          <w:sz w:val="18"/>
-          <w:szCs w:val="18"/>
-        </w:rPr>
-      </w:pPr>
-      <w:proofErr w:type="spellStart"/>
-      <w:r>
-        <w:rPr>
-          <w:rFonts w:ascii="Consolas" w:hAnsi="Consolas"/>
-          <w:spacing w:val="-20"/>
-          <w:sz w:val="18"/>
-          <w:szCs w:val="18"/>
-        </w:rPr>
-        <w:t>return</w:t>
-      </w:r>
-      <w:proofErr w:type="spellEnd"/>
-      <w:r>
-        <w:rPr>
-          <w:rFonts w:ascii="Consolas" w:hAnsi="Consolas"/>
-          <w:spacing w:val="-20"/>
-          <w:sz w:val="18"/>
-          <w:szCs w:val="18"/>
-        </w:rPr>
-        <w:t xml:space="preserve"> 0;</w:t>
       </w:r>
     </w:p>
     <w:p>

--- a/ОТЧЁТ_по_лабораторной_работе_№_1_по_дисциплине_Программирование_Мухачев_ДО.docx
+++ b/ОТЧЁТ_по_лабораторной_работе_№_1_по_дисциплине_Программирование_Мухачев_ДО.docx
@@ -212,7 +212,7 @@
           <w:sz w:val="28"/>
           <w:szCs w:val="28"/>
         </w:rPr>
-        <w:t>2</w:t>
+        <w:t>1</w:t>
       </w:r>
     </w:p>
     <w:p>
@@ -284,7 +284,15 @@
           <w:b/>
           <w:bCs w:val="0"/>
         </w:rPr>
-        <w:t>АНАЛИЗ ЧИСЛОВЫХ ПОСЛЕДОВАТЕЛЬНОСТЕЙ</w:t>
+        <w:t>ОБРАБОТКА</w:t>
+      </w:r>
+      <w:r>
+        <w:rPr>
+          <w:rStyle w:val="a4"/>
+          <w:b/>
+          <w:bCs w:val="0"/>
+        </w:rPr>
+        <w:t xml:space="preserve"> ПОСЛЕДОВАТЕЛЬНОСТЕЙ</w:t>
       </w:r>
       <w:r>
         <w:rPr>
@@ -1394,7 +1402,6 @@
         <w:jc w:val="right"/>
       </w:pPr>
       <w:r>
-        <w:lastRenderedPageBreak/>
         <w:t>Приложение 1</w:t>
       </w:r>
     </w:p>
@@ -1426,27 +1433,7 @@
           <w:sz w:val="18"/>
           <w:szCs w:val="18"/>
         </w:rPr>
-        <w:t>#include &lt;</w:t>
-      </w:r>
-      <w:proofErr w:type="spellStart"/>
-      <w:r>
-        <w:rPr>
-          <w:rFonts w:ascii="Consolas" w:hAnsi="Consolas"/>
-          <w:spacing w:val="-20"/>
-          <w:sz w:val="18"/>
-          <w:szCs w:val="18"/>
-        </w:rPr>
-        <w:t>iostream</w:t>
-      </w:r>
-      <w:proofErr w:type="spellEnd"/>
-      <w:r>
-        <w:rPr>
-          <w:rFonts w:ascii="Consolas" w:hAnsi="Consolas"/>
-          <w:spacing w:val="-20"/>
-          <w:sz w:val="18"/>
-          <w:szCs w:val="18"/>
-        </w:rPr>
-        <w:t>&gt;</w:t>
+        <w:t>#include &lt;iostream&gt;</w:t>
       </w:r>
     </w:p>
     <w:p>
@@ -2184,26 +2171,7 @@
           <w:szCs w:val="18"/>
         </w:rPr>
         <w:tab/>
-      </w:r>
-      <w:proofErr w:type="spellStart"/>
-      <w:r>
-        <w:rPr>
-          <w:rFonts w:ascii="Consolas" w:hAnsi="Consolas"/>
-          <w:spacing w:val="-20"/>
-          <w:sz w:val="18"/>
-          <w:szCs w:val="18"/>
-        </w:rPr>
-        <w:t>while</w:t>
-      </w:r>
-      <w:proofErr w:type="spellEnd"/>
-      <w:r>
-        <w:rPr>
-          <w:rFonts w:ascii="Consolas" w:hAnsi="Consolas"/>
-          <w:spacing w:val="-20"/>
-          <w:sz w:val="18"/>
-          <w:szCs w:val="18"/>
-        </w:rPr>
-        <w:t xml:space="preserve"> (1)</w:t>
+        <w:t>while (1)</w:t>
       </w:r>
     </w:p>
     <w:p>
@@ -2276,286 +2244,89 @@
           <w:szCs w:val="18"/>
         </w:rPr>
         <w:tab/>
-      </w:r>
-      <w:proofErr w:type="spellStart"/>
-      <w:r>
-        <w:rPr>
-          <w:rFonts w:ascii="Consolas" w:hAnsi="Consolas"/>
-          <w:spacing w:val="-20"/>
-          <w:sz w:val="18"/>
-          <w:szCs w:val="18"/>
-        </w:rPr>
-        <w:t>std</w:t>
-      </w:r>
-      <w:proofErr w:type="spellEnd"/>
-      <w:r>
-        <w:rPr>
-          <w:rFonts w:ascii="Consolas" w:hAnsi="Consolas"/>
-          <w:spacing w:val="-20"/>
-          <w:sz w:val="18"/>
-          <w:szCs w:val="18"/>
-        </w:rPr>
-        <w:t>::</w:t>
-      </w:r>
-      <w:proofErr w:type="spellStart"/>
-      <w:r>
-        <w:rPr>
-          <w:rFonts w:ascii="Consolas" w:hAnsi="Consolas"/>
-          <w:spacing w:val="-20"/>
-          <w:sz w:val="18"/>
-          <w:szCs w:val="18"/>
-        </w:rPr>
-        <w:t>wcout</w:t>
-      </w:r>
-      <w:proofErr w:type="spellEnd"/>
-      <w:r>
-        <w:rPr>
-          <w:rFonts w:ascii="Consolas" w:hAnsi="Consolas"/>
-          <w:spacing w:val="-20"/>
-          <w:sz w:val="18"/>
-          <w:szCs w:val="18"/>
-        </w:rPr>
-        <w:t xml:space="preserve"> &lt;&lt; </w:t>
-      </w:r>
-      <w:proofErr w:type="spellStart"/>
-      <w:r>
-        <w:rPr>
-          <w:rFonts w:ascii="Consolas" w:hAnsi="Consolas"/>
-          <w:spacing w:val="-20"/>
-          <w:sz w:val="18"/>
-          <w:szCs w:val="18"/>
-        </w:rPr>
-        <w:t>L"Новая</w:t>
-      </w:r>
-      <w:proofErr w:type="spellEnd"/>
-      <w:r>
-        <w:rPr>
-          <w:rFonts w:ascii="Consolas" w:hAnsi="Consolas"/>
-          <w:spacing w:val="-20"/>
-          <w:sz w:val="18"/>
-          <w:szCs w:val="18"/>
-        </w:rPr>
-        <w:t xml:space="preserve"> точка?\</w:t>
-      </w:r>
-      <w:proofErr w:type="spellStart"/>
-      <w:r>
-        <w:rPr>
-          <w:rFonts w:ascii="Consolas" w:hAnsi="Consolas"/>
-          <w:spacing w:val="-20"/>
-          <w:sz w:val="18"/>
-          <w:szCs w:val="18"/>
-        </w:rPr>
-        <w:t>nВведите</w:t>
-      </w:r>
-      <w:proofErr w:type="spellEnd"/>
-      <w:r>
-        <w:rPr>
-          <w:rFonts w:ascii="Consolas" w:hAnsi="Consolas"/>
-          <w:spacing w:val="-20"/>
-          <w:sz w:val="18"/>
-          <w:szCs w:val="18"/>
-        </w:rPr>
-        <w:t xml:space="preserve"> значение 0 в координаты X и Y, чтобы выйти из программы.\</w:t>
-      </w:r>
-      <w:proofErr w:type="spellStart"/>
-      <w:r>
-        <w:rPr>
-          <w:rFonts w:ascii="Consolas" w:hAnsi="Consolas"/>
-          <w:spacing w:val="-20"/>
-          <w:sz w:val="18"/>
-          <w:szCs w:val="18"/>
-        </w:rPr>
-        <w:t>nВведите</w:t>
-      </w:r>
-      <w:proofErr w:type="spellEnd"/>
-      <w:r>
-        <w:rPr>
-          <w:rFonts w:ascii="Consolas" w:hAnsi="Consolas"/>
-          <w:spacing w:val="-20"/>
-          <w:sz w:val="18"/>
-          <w:szCs w:val="18"/>
-        </w:rPr>
-        <w:t xml:space="preserve"> значение координаты X:";</w:t>
-      </w:r>
-    </w:p>
-    <w:p>
-      <w:pPr>
-        <w:pStyle w:val="a3"/>
-        <w:spacing w:after="0" w:line="240" w:lineRule="auto"/>
-        <w:jc w:val="left"/>
-        <w:rPr>
-          <w:rFonts w:ascii="Consolas" w:hAnsi="Consolas"/>
-          <w:spacing w:val="-20"/>
-          <w:sz w:val="18"/>
-          <w:szCs w:val="18"/>
-        </w:rPr>
-      </w:pPr>
-      <w:r>
-        <w:rPr>
-          <w:rFonts w:ascii="Consolas" w:hAnsi="Consolas"/>
-          <w:spacing w:val="-20"/>
-          <w:sz w:val="18"/>
-          <w:szCs w:val="18"/>
-        </w:rPr>
-        <w:tab/>
-      </w:r>
-      <w:r>
-        <w:rPr>
-          <w:rFonts w:ascii="Consolas" w:hAnsi="Consolas"/>
-          <w:spacing w:val="-20"/>
-          <w:sz w:val="18"/>
-          <w:szCs w:val="18"/>
-        </w:rPr>
-        <w:tab/>
-      </w:r>
-      <w:r>
-        <w:rPr>
-          <w:rFonts w:ascii="Consolas" w:hAnsi="Consolas"/>
-          <w:spacing w:val="-20"/>
-          <w:sz w:val="18"/>
-          <w:szCs w:val="18"/>
-        </w:rPr>
-        <w:tab/>
-      </w:r>
-      <w:proofErr w:type="spellStart"/>
-      <w:r>
-        <w:rPr>
-          <w:rFonts w:ascii="Consolas" w:hAnsi="Consolas"/>
-          <w:spacing w:val="-20"/>
-          <w:sz w:val="18"/>
-          <w:szCs w:val="18"/>
-        </w:rPr>
-        <w:t>std</w:t>
-      </w:r>
-      <w:proofErr w:type="spellEnd"/>
-      <w:r>
-        <w:rPr>
-          <w:rFonts w:ascii="Consolas" w:hAnsi="Consolas"/>
-          <w:spacing w:val="-20"/>
-          <w:sz w:val="18"/>
-          <w:szCs w:val="18"/>
-        </w:rPr>
-        <w:t>::</w:t>
-      </w:r>
-      <w:proofErr w:type="spellStart"/>
-      <w:r>
-        <w:rPr>
-          <w:rFonts w:ascii="Consolas" w:hAnsi="Consolas"/>
-          <w:spacing w:val="-20"/>
-          <w:sz w:val="18"/>
-          <w:szCs w:val="18"/>
-        </w:rPr>
-        <w:t>wcin</w:t>
-      </w:r>
-      <w:proofErr w:type="spellEnd"/>
-      <w:r>
-        <w:rPr>
-          <w:rFonts w:ascii="Consolas" w:hAnsi="Consolas"/>
-          <w:spacing w:val="-20"/>
-          <w:sz w:val="18"/>
-          <w:szCs w:val="18"/>
-        </w:rPr>
-        <w:t xml:space="preserve"> &gt;&gt; x;</w:t>
-      </w:r>
-    </w:p>
-    <w:p>
-      <w:pPr>
-        <w:pStyle w:val="a3"/>
-        <w:spacing w:after="0" w:line="240" w:lineRule="auto"/>
-        <w:jc w:val="left"/>
-        <w:rPr>
-          <w:rFonts w:ascii="Consolas" w:hAnsi="Consolas"/>
-          <w:spacing w:val="-20"/>
-          <w:sz w:val="18"/>
-          <w:szCs w:val="18"/>
-        </w:rPr>
-      </w:pPr>
-      <w:r>
-        <w:rPr>
-          <w:rFonts w:ascii="Consolas" w:hAnsi="Consolas"/>
-          <w:spacing w:val="-20"/>
-          <w:sz w:val="18"/>
-          <w:szCs w:val="18"/>
-        </w:rPr>
-        <w:tab/>
-      </w:r>
-      <w:r>
-        <w:rPr>
-          <w:rFonts w:ascii="Consolas" w:hAnsi="Consolas"/>
-          <w:spacing w:val="-20"/>
-          <w:sz w:val="18"/>
-          <w:szCs w:val="18"/>
-        </w:rPr>
-        <w:tab/>
-      </w:r>
-      <w:r>
-        <w:rPr>
-          <w:rFonts w:ascii="Consolas" w:hAnsi="Consolas"/>
-          <w:spacing w:val="-20"/>
-          <w:sz w:val="18"/>
-          <w:szCs w:val="18"/>
-        </w:rPr>
-        <w:tab/>
-      </w:r>
-      <w:proofErr w:type="spellStart"/>
-      <w:r>
-        <w:rPr>
-          <w:rFonts w:ascii="Consolas" w:hAnsi="Consolas"/>
-          <w:spacing w:val="-20"/>
-          <w:sz w:val="18"/>
-          <w:szCs w:val="18"/>
-        </w:rPr>
-        <w:t>std</w:t>
-      </w:r>
-      <w:proofErr w:type="spellEnd"/>
-      <w:r>
-        <w:rPr>
-          <w:rFonts w:ascii="Consolas" w:hAnsi="Consolas"/>
-          <w:spacing w:val="-20"/>
-          <w:sz w:val="18"/>
-          <w:szCs w:val="18"/>
-        </w:rPr>
-        <w:t>::</w:t>
-      </w:r>
-      <w:proofErr w:type="spellStart"/>
-      <w:r>
-        <w:rPr>
-          <w:rFonts w:ascii="Consolas" w:hAnsi="Consolas"/>
-          <w:spacing w:val="-20"/>
-          <w:sz w:val="18"/>
-          <w:szCs w:val="18"/>
-        </w:rPr>
-        <w:t>wcout</w:t>
-      </w:r>
-      <w:proofErr w:type="spellEnd"/>
-      <w:r>
-        <w:rPr>
-          <w:rFonts w:ascii="Consolas" w:hAnsi="Consolas"/>
-          <w:spacing w:val="-20"/>
-          <w:sz w:val="18"/>
-          <w:szCs w:val="18"/>
-        </w:rPr>
-        <w:t xml:space="preserve"> &lt;&lt; </w:t>
-      </w:r>
-      <w:proofErr w:type="spellStart"/>
-      <w:r>
-        <w:rPr>
-          <w:rFonts w:ascii="Consolas" w:hAnsi="Consolas"/>
-          <w:spacing w:val="-20"/>
-          <w:sz w:val="18"/>
-          <w:szCs w:val="18"/>
-        </w:rPr>
-        <w:t>L"Введите</w:t>
-      </w:r>
-      <w:proofErr w:type="spellEnd"/>
-      <w:r>
-        <w:rPr>
-          <w:rFonts w:ascii="Consolas" w:hAnsi="Consolas"/>
-          <w:spacing w:val="-20"/>
-          <w:sz w:val="18"/>
-          <w:szCs w:val="18"/>
-        </w:rPr>
-        <w:t xml:space="preserve"> значение координаты Y:";</w:t>
+        <w:t>std::wcout &lt;&lt; L"Новая точка?\nВведите значение 0 в координаты X и Y, чтобы выйти из программы.\nВведите значение координаты X:";</w:t>
+      </w:r>
+    </w:p>
+    <w:p>
+      <w:pPr>
+        <w:pStyle w:val="a3"/>
+        <w:spacing w:after="0" w:line="240" w:lineRule="auto"/>
+        <w:jc w:val="left"/>
+        <w:rPr>
+          <w:rFonts w:ascii="Consolas" w:hAnsi="Consolas"/>
+          <w:spacing w:val="-20"/>
+          <w:sz w:val="18"/>
+          <w:szCs w:val="18"/>
+        </w:rPr>
+      </w:pPr>
+      <w:r>
+        <w:rPr>
+          <w:rFonts w:ascii="Consolas" w:hAnsi="Consolas"/>
+          <w:spacing w:val="-20"/>
+          <w:sz w:val="18"/>
+          <w:szCs w:val="18"/>
+        </w:rPr>
+        <w:tab/>
+      </w:r>
+      <w:r>
+        <w:rPr>
+          <w:rFonts w:ascii="Consolas" w:hAnsi="Consolas"/>
+          <w:spacing w:val="-20"/>
+          <w:sz w:val="18"/>
+          <w:szCs w:val="18"/>
+        </w:rPr>
+        <w:tab/>
+      </w:r>
+      <w:r>
+        <w:rPr>
+          <w:rFonts w:ascii="Consolas" w:hAnsi="Consolas"/>
+          <w:spacing w:val="-20"/>
+          <w:sz w:val="18"/>
+          <w:szCs w:val="18"/>
+        </w:rPr>
+        <w:tab/>
+        <w:t>std::wcin &gt;&gt; x;</w:t>
+      </w:r>
+    </w:p>
+    <w:p>
+      <w:pPr>
+        <w:pStyle w:val="a3"/>
+        <w:spacing w:after="0" w:line="240" w:lineRule="auto"/>
+        <w:jc w:val="left"/>
+        <w:rPr>
+          <w:rFonts w:ascii="Consolas" w:hAnsi="Consolas"/>
+          <w:spacing w:val="-20"/>
+          <w:sz w:val="18"/>
+          <w:szCs w:val="18"/>
+        </w:rPr>
+      </w:pPr>
+      <w:r>
+        <w:rPr>
+          <w:rFonts w:ascii="Consolas" w:hAnsi="Consolas"/>
+          <w:spacing w:val="-20"/>
+          <w:sz w:val="18"/>
+          <w:szCs w:val="18"/>
+        </w:rPr>
+        <w:tab/>
+      </w:r>
+      <w:r>
+        <w:rPr>
+          <w:rFonts w:ascii="Consolas" w:hAnsi="Consolas"/>
+          <w:spacing w:val="-20"/>
+          <w:sz w:val="18"/>
+          <w:szCs w:val="18"/>
+        </w:rPr>
+        <w:tab/>
+      </w:r>
+      <w:r>
+        <w:rPr>
+          <w:rFonts w:ascii="Consolas" w:hAnsi="Consolas"/>
+          <w:spacing w:val="-20"/>
+          <w:sz w:val="18"/>
+          <w:szCs w:val="18"/>
+        </w:rPr>
+        <w:tab/>
+        <w:t>std::wcout &lt;&lt; L"Введите значение координаты Y:";</w:t>
       </w:r>
     </w:p>
     <w:p>
@@ -2942,7 +2713,6 @@
         <w:tab/>
         <w:t>std::wcout &lt;&lt; L"</w:t>
       </w:r>
-      <w:proofErr w:type="spellStart"/>
       <w:r>
         <w:rPr>
           <w:rFonts w:ascii="Consolas" w:hAnsi="Consolas"/>
@@ -2952,7 +2722,6 @@
         </w:rPr>
         <w:t>Точка</w:t>
       </w:r>
-      <w:proofErr w:type="spellEnd"/>
       <w:r>
         <w:rPr>
           <w:rFonts w:ascii="Consolas" w:hAnsi="Consolas"/>
@@ -2970,27 +2739,7 @@
           <w:sz w:val="18"/>
           <w:szCs w:val="18"/>
         </w:rPr>
-        <w:t xml:space="preserve">L") " : L") не ") &lt;&lt; </w:t>
-      </w:r>
-      <w:proofErr w:type="spellStart"/>
-      <w:r>
-        <w:rPr>
-          <w:rFonts w:ascii="Consolas" w:hAnsi="Consolas"/>
-          <w:spacing w:val="-20"/>
-          <w:sz w:val="18"/>
-          <w:szCs w:val="18"/>
-        </w:rPr>
-        <w:t>L"входит</w:t>
-      </w:r>
-      <w:proofErr w:type="spellEnd"/>
-      <w:r>
-        <w:rPr>
-          <w:rFonts w:ascii="Consolas" w:hAnsi="Consolas"/>
-          <w:spacing w:val="-20"/>
-          <w:sz w:val="18"/>
-          <w:szCs w:val="18"/>
-        </w:rPr>
-        <w:t xml:space="preserve"> в треугольник с вершинами (0, 0); (" &lt;&lt; M &lt;&lt; L", 0); (0, " &lt;&lt; N &lt;&lt; L")\n";</w:t>
+        <w:t>L") " : L") не ") &lt;&lt; L"входит в треугольник с вершинами (0, 0); (" &lt;&lt; M &lt;&lt; L", 0); (0, " &lt;&lt; N &lt;&lt; L")\n";</w:t>
       </w:r>
     </w:p>
     <w:p>
@@ -4750,6 +4499,7 @@
   <w:style w:type="character" w:default="1" w:styleId="a0">
     <w:name w:val="Default Paragraph Font"/>
     <w:uiPriority w:val="1"/>
+    <w:semiHidden/>
     <w:unhideWhenUsed/>
   </w:style>
   <w:style w:type="table" w:default="1" w:styleId="a1">
